--- a/packages/code-du-travail-data/dataset/courrier-type/docx/Demande_paiement_salaire.docx
+++ b/packages/code-du-travail-data/dataset/courrier-type/docx/Demande_paiement_salaire.docx
@@ -1,428 +1,435 @@
 
 <file path=word/document.xml><?xml version="1.0" encoding="utf-8"?>
-<w:document xmlns:wpc="http://schemas.microsoft.com/office/word/2010/wordprocessingCanvas" xmlns:cx="http://schemas.microsoft.com/office/drawing/2014/chartex" xmlns:cx1="http://schemas.microsoft.com/office/drawing/2015/9/8/chartex" xmlns:mc="http://schemas.openxmlformats.org/markup-compatibility/2006" xmlns:o="urn:schemas-microsoft-com:office:office" xmlns:r="http://schemas.openxmlformats.org/officeDocument/2006/relationships" xmlns:m="http://schemas.openxmlformats.org/officeDocument/2006/math" xmlns:v="urn:schemas-microsoft-com:vml" xmlns:wp14="http://schemas.microsoft.com/office/word/2010/wordprocessingDrawing" xmlns:wp="http://schemas.openxmlformats.org/drawingml/2006/wordprocessingDrawing" xmlns:w10="urn:schemas-microsoft-com:office:word" xmlns:w="http://schemas.openxmlformats.org/wordprocessingml/2006/main" xmlns:w14="http://schemas.microsoft.com/office/word/2010/wordml" xmlns:w15="http://schemas.microsoft.com/office/word/2012/wordml" xmlns:w16se="http://schemas.microsoft.com/office/word/2015/wordml/symex" xmlns:wpg="http://schemas.microsoft.com/office/word/2010/wordprocessingGroup" xmlns:wpi="http://schemas.microsoft.com/office/word/2010/wordprocessingInk" xmlns:wne="http://schemas.microsoft.com/office/word/2006/wordml" xmlns:wps="http://schemas.microsoft.com/office/word/2010/wordprocessingShape" mc:Ignorable="w14 w15 w16se wp14">
+<w:document xmlns:o="urn:schemas-microsoft-com:office:office" xmlns:r="http://schemas.openxmlformats.org/officeDocument/2006/relationships" xmlns:v="urn:schemas-microsoft-com:vml" xmlns:w="http://schemas.openxmlformats.org/wordprocessingml/2006/main" xmlns:w10="urn:schemas-microsoft-com:office:word" xmlns:wp="http://schemas.openxmlformats.org/drawingml/2006/wordprocessingDrawing" xmlns:wps="http://schemas.microsoft.com/office/word/2010/wordprocessingShape" xmlns:wpg="http://schemas.microsoft.com/office/word/2010/wordprocessingGroup" xmlns:mc="http://schemas.openxmlformats.org/markup-compatibility/2006" xmlns:wp14="http://schemas.microsoft.com/office/word/2010/wordprocessingDrawing" xmlns:w14="http://schemas.microsoft.com/office/word/2010/wordml" mc:Ignorable="w14 wp14">
   <w:body>
     <w:p>
       <w:pPr>
-        <w:pStyle w:val="expediteur"/>
-        <w:spacing w:line="240" w:lineRule="auto"/>
+        <w:pStyle w:val="Expediteur"/>
+        <w:spacing w:lineRule="auto" w:line="240"/>
+        <w:rPr>
+          <w:rFonts w:ascii="Open Sans" w:hAnsi="Open Sans"/>
+          <w:color w:val="4D73B8"/>
+          <w:sz w:val="22"/>
+          <w:szCs w:val="22"/>
+        </w:rPr>
+      </w:pPr>
+      <w:r>
+        <w:rPr>
+          <w:rFonts w:cs="Arial" w:ascii="Open Sans" w:hAnsi="Open Sans"/>
+          <w:color w:val="4D73B8"/>
+          <w:sz w:val="22"/>
+          <w:szCs w:val="22"/>
+          <w:u w:val="none" w:color="3F6797"/>
+        </w:rPr>
+        <w:t>« Prénom Nom du salarié »</w:t>
+      </w:r>
+    </w:p>
+    <w:p>
+      <w:pPr>
+        <w:pStyle w:val="Expediteur"/>
+        <w:spacing w:lineRule="auto" w:line="240"/>
+        <w:rPr>
+          <w:rFonts w:ascii="Open Sans" w:hAnsi="Open Sans"/>
+          <w:color w:val="4D73B8"/>
+          <w:sz w:val="22"/>
+          <w:szCs w:val="22"/>
+        </w:rPr>
+      </w:pPr>
+      <w:r>
+        <w:rPr>
+          <w:rFonts w:cs="Arial" w:ascii="Open Sans" w:hAnsi="Open Sans"/>
+          <w:color w:val="4D73B8"/>
+          <w:sz w:val="22"/>
+          <w:szCs w:val="22"/>
+          <w:u w:val="none" w:color="3F6797"/>
+        </w:rPr>
+        <w:t>«Adresse»</w:t>
+      </w:r>
+    </w:p>
+    <w:p>
+      <w:pPr>
+        <w:pStyle w:val="Expediteur"/>
+        <w:spacing w:lineRule="auto" w:line="240"/>
+        <w:rPr>
+          <w:rFonts w:ascii="Open Sans" w:hAnsi="Open Sans"/>
+          <w:color w:val="4D73B8"/>
+          <w:sz w:val="22"/>
+          <w:szCs w:val="22"/>
+        </w:rPr>
+      </w:pPr>
+      <w:r>
+        <w:rPr>
+          <w:rFonts w:cs="Arial" w:ascii="Open Sans" w:hAnsi="Open Sans"/>
+          <w:color w:val="4D73B8"/>
+          <w:sz w:val="22"/>
+          <w:szCs w:val="22"/>
+          <w:u w:val="none" w:color="3F6797"/>
+        </w:rPr>
+        <w:t>«Code postal + Ville»</w:t>
+      </w:r>
+    </w:p>
+    <w:p>
+      <w:pPr>
+        <w:pStyle w:val="Destinataire"/>
+        <w:spacing w:lineRule="auto" w:line="240" w:before="0" w:after="0"/>
+        <w:rPr>
+          <w:rFonts w:ascii="Open Sans" w:hAnsi="Open Sans"/>
+          <w:sz w:val="22"/>
+          <w:szCs w:val="22"/>
+        </w:rPr>
+      </w:pPr>
+      <w:r>
+        <w:rPr>
+          <w:rFonts w:cs="Arial" w:ascii="Open Sans" w:hAnsi="Open Sans"/>
+          <w:color w:val="4D73B8"/>
+          <w:sz w:val="22"/>
+          <w:szCs w:val="22"/>
+          <w:u w:val="none" w:color="3F6797"/>
+        </w:rPr>
+        <w:t>«Société»</w:t>
+      </w:r>
+    </w:p>
+    <w:p>
+      <w:pPr>
+        <w:pStyle w:val="Destinataire"/>
+        <w:spacing w:lineRule="auto" w:line="240" w:before="0" w:after="0"/>
+        <w:rPr>
+          <w:rFonts w:ascii="Open Sans" w:hAnsi="Open Sans"/>
+          <w:color w:val="4D73B8"/>
+          <w:sz w:val="22"/>
+          <w:szCs w:val="22"/>
+        </w:rPr>
+      </w:pPr>
+      <w:r>
+        <w:rPr>
+          <w:rFonts w:cs="Arial" w:ascii="Open Sans" w:hAnsi="Open Sans"/>
+          <w:color w:val="4D73B8"/>
+          <w:sz w:val="22"/>
+          <w:szCs w:val="22"/>
+          <w:u w:val="none" w:color="3F6797"/>
+        </w:rPr>
+        <w:t>«Prénom Nom du représentant»</w:t>
+      </w:r>
+    </w:p>
+    <w:p>
+      <w:pPr>
+        <w:pStyle w:val="Destinataire"/>
+        <w:spacing w:lineRule="auto" w:line="240" w:before="0" w:after="0"/>
+        <w:rPr>
+          <w:rFonts w:ascii="Open Sans" w:hAnsi="Open Sans"/>
+          <w:color w:val="4D73B8"/>
+          <w:sz w:val="22"/>
+          <w:szCs w:val="22"/>
+        </w:rPr>
+      </w:pPr>
+      <w:r>
+        <w:rPr>
+          <w:rFonts w:cs="Arial" w:ascii="Open Sans" w:hAnsi="Open Sans"/>
+          <w:color w:val="4D73B8"/>
+          <w:sz w:val="22"/>
+          <w:szCs w:val="22"/>
+          <w:u w:val="none" w:color="3F6797"/>
+        </w:rPr>
+        <w:t>«Fonction (DRH, etc.)»</w:t>
+      </w:r>
+    </w:p>
+    <w:p>
+      <w:pPr>
+        <w:pStyle w:val="Destinataire"/>
+        <w:spacing w:lineRule="auto" w:line="240" w:before="0" w:after="0"/>
+        <w:rPr>
+          <w:rFonts w:ascii="Open Sans" w:hAnsi="Open Sans"/>
+          <w:color w:val="4D73B8"/>
+          <w:sz w:val="22"/>
+          <w:szCs w:val="22"/>
+        </w:rPr>
+      </w:pPr>
+      <w:r>
+        <w:rPr>
+          <w:rFonts w:cs="Arial" w:ascii="Open Sans" w:hAnsi="Open Sans"/>
+          <w:color w:val="4D73B8"/>
+          <w:sz w:val="22"/>
+          <w:szCs w:val="22"/>
+          <w:u w:val="none" w:color="3F6797"/>
+        </w:rPr>
+        <w:t>«Adresse»</w:t>
+      </w:r>
+    </w:p>
+    <w:p>
+      <w:pPr>
+        <w:pStyle w:val="Expediteur"/>
+        <w:spacing w:lineRule="auto" w:line="240"/>
+        <w:jc w:val="right"/>
+        <w:rPr>
+          <w:rFonts w:ascii="Open Sans" w:hAnsi="Open Sans"/>
+          <w:color w:val="4D73B8"/>
+          <w:sz w:val="22"/>
+          <w:szCs w:val="22"/>
+        </w:rPr>
+      </w:pPr>
+      <w:r>
+        <w:rPr>
+          <w:rFonts w:cs="Arial" w:ascii="Open Sans" w:hAnsi="Open Sans"/>
+          <w:color w:val="4D73B8"/>
+          <w:sz w:val="22"/>
+          <w:szCs w:val="22"/>
+          <w:u w:val="none" w:color="3F6797"/>
+        </w:rPr>
+        <w:t>«Code postal + Ville»</w:t>
+      </w:r>
+    </w:p>
+    <w:p>
+      <w:pPr>
+        <w:pStyle w:val="Expediteur"/>
+        <w:spacing w:lineRule="auto" w:line="240"/>
+        <w:jc w:val="right"/>
         <w:rPr>
           <w:rFonts w:cs="Arial"/>
-          <w:sz w:val="24"/>
-          <w:szCs w:val="24"/>
-        </w:rPr>
-      </w:pPr>
-      <w:r>
-        <w:rPr>
-          <w:rFonts w:cs="Arial"/>
+          <w:u w:val="none" w:color="3F6797"/>
+        </w:rPr>
+      </w:pPr>
+      <w:r>
+        <w:rPr>
+          <w:rFonts w:ascii="Open Sans" w:hAnsi="Open Sans"/>
+          <w:color w:val="4D73B8"/>
+          <w:sz w:val="22"/>
+          <w:szCs w:val="22"/>
+        </w:rPr>
+      </w:r>
+    </w:p>
+    <w:p>
+      <w:pPr>
+        <w:pStyle w:val="Destinataire"/>
+        <w:spacing w:lineRule="auto" w:line="240" w:before="0" w:after="0"/>
+        <w:rPr>
+          <w:rFonts w:ascii="Open Sans" w:hAnsi="Open Sans" w:cs="Arial"/>
           <w:color w:val="3F6797"/>
-          <w:sz w:val="24"/>
-          <w:szCs w:val="24"/>
-          <w:u w:color="3F6797"/>
-        </w:rPr>
-        <w:t>Prénom Nom du salarié</w:t>
-      </w:r>
-    </w:p>
-    <w:p>
-      <w:pPr>
-        <w:pStyle w:val="expediteur"/>
-        <w:spacing w:line="240" w:lineRule="auto"/>
-        <w:rPr>
-          <w:rFonts w:cs="Arial"/>
+          <w:sz w:val="22"/>
+          <w:szCs w:val="22"/>
+          <w:u w:val="none" w:color="3F6797"/>
+        </w:rPr>
+      </w:pPr>
+      <w:r>
+        <w:rPr>
+          <w:rFonts w:cs="Arial" w:ascii="Open Sans" w:hAnsi="Open Sans"/>
           <w:color w:val="3F6797"/>
-          <w:sz w:val="24"/>
-          <w:szCs w:val="24"/>
-          <w:u w:color="3F6797"/>
-        </w:rPr>
-      </w:pPr>
-      <w:r>
-        <w:rPr>
-          <w:rFonts w:cs="Arial"/>
-          <w:color w:val="3F6797"/>
-          <w:sz w:val="24"/>
-          <w:szCs w:val="24"/>
-          <w:u w:color="3F6797"/>
-        </w:rPr>
-        <w:t>Adresse</w:t>
-      </w:r>
-    </w:p>
-    <w:p>
-      <w:pPr>
-        <w:pStyle w:val="expediteur"/>
-        <w:spacing w:line="240" w:lineRule="auto"/>
-        <w:rPr>
-          <w:rFonts w:cs="Arial"/>
-          <w:color w:val="3F6797"/>
-          <w:sz w:val="24"/>
-          <w:szCs w:val="24"/>
-          <w:u w:color="3F6797"/>
-        </w:rPr>
-      </w:pPr>
-      <w:r>
-        <w:rPr>
-          <w:rFonts w:cs="Arial"/>
-          <w:color w:val="3F6797"/>
-          <w:sz w:val="24"/>
-          <w:szCs w:val="24"/>
-          <w:u w:color="3F6797"/>
-        </w:rPr>
-        <w:t>Code postal + Ville</w:t>
+          <w:sz w:val="22"/>
+          <w:szCs w:val="22"/>
+          <w:u w:val="none" w:color="3F6797"/>
+        </w:rPr>
+      </w:r>
+    </w:p>
+    <w:p>
+      <w:pPr>
+        <w:pStyle w:val="Destinataire"/>
+        <w:spacing w:lineRule="auto" w:line="240" w:before="0" w:after="0"/>
+        <w:jc w:val="both"/>
+        <w:rPr>
+          <w:rFonts w:ascii="Open Sans" w:hAnsi="Open Sans"/>
+          <w:color w:val="4D73B8"/>
+          <w:sz w:val="22"/>
+          <w:szCs w:val="22"/>
+        </w:rPr>
+      </w:pPr>
+      <w:r>
+        <w:rPr>
+          <w:rFonts w:cs="Arial" w:ascii="Open Sans" w:hAnsi="Open Sans"/>
+          <w:color w:val="4D73B8"/>
+          <w:sz w:val="22"/>
+          <w:szCs w:val="22"/>
+          <w:u w:val="none" w:color="1F497D"/>
+        </w:rPr>
+        <w:t>« Lettre recommandée avec accusé de réception n°</w:t>
+      </w:r>
+      <w:r>
+        <w:rPr>
+          <w:rFonts w:eastAsia="Calibri" w:cs="Arial" w:ascii="Open Sans" w:hAnsi="Open Sans"/>
+          <w:iCs/>
+          <w:color w:val="4D73B8"/>
+          <w:sz w:val="22"/>
+          <w:szCs w:val="22"/>
+          <w:u w:val="none" w:color="1F497D"/>
+        </w:rPr>
+        <w:t>1A XXX XXX XXX X</w:t>
+      </w:r>
+      <w:r>
+        <w:rPr>
+          <w:rFonts w:cs="Arial" w:ascii="Open Sans" w:hAnsi="Open Sans"/>
+          <w:color w:val="4D73B8"/>
+          <w:sz w:val="22"/>
+          <w:szCs w:val="22"/>
+          <w:u w:val="none" w:color="3F6797"/>
+        </w:rPr>
+        <w:t xml:space="preserve"> (à compléter)</w:t>
+      </w:r>
+      <w:r>
+        <w:rPr>
+          <w:rFonts w:cs="Arial" w:ascii="Open Sans" w:hAnsi="Open Sans"/>
+          <w:i/>
+          <w:color w:val="4D73B8"/>
+          <w:sz w:val="22"/>
+          <w:szCs w:val="22"/>
+          <w:u w:val="none" w:color="1F497D"/>
+        </w:rPr>
+        <w:t xml:space="preserve">/ </w:t>
+      </w:r>
+      <w:r>
+        <w:rPr>
+          <w:rFonts w:cs="Arial" w:ascii="Open Sans" w:hAnsi="Open Sans"/>
+          <w:color w:val="4D73B8"/>
+          <w:sz w:val="22"/>
+          <w:szCs w:val="22"/>
+          <w:u w:val="none" w:color="1F497D"/>
+        </w:rPr>
+        <w:t>Courrier remis en mains propres contre décharge » </w:t>
+      </w:r>
+    </w:p>
+    <w:p>
+      <w:pPr>
+        <w:pStyle w:val="Destinataire"/>
+        <w:spacing w:lineRule="auto" w:line="240" w:before="0" w:after="0"/>
+        <w:rPr>
+          <w:rFonts w:ascii="Open Sans" w:hAnsi="Open Sans" w:cs="Arial"/>
+          <w:color w:val="1F497D"/>
+          <w:sz w:val="22"/>
+          <w:szCs w:val="22"/>
+          <w:u w:val="none" w:color="1F497D"/>
+        </w:rPr>
+      </w:pPr>
+      <w:r>
+        <w:rPr>
+          <w:rFonts w:cs="Arial" w:ascii="Open Sans" w:hAnsi="Open Sans"/>
+          <w:color w:val="1F497D"/>
+          <w:sz w:val="22"/>
+          <w:szCs w:val="22"/>
+          <w:u w:val="none" w:color="1F497D"/>
+        </w:rPr>
+      </w:r>
+    </w:p>
+    <w:p>
+      <w:pPr>
+        <w:pStyle w:val="Destinataire"/>
+        <w:spacing w:lineRule="auto" w:line="240" w:before="0" w:after="0"/>
+        <w:rPr>
+          <w:rFonts w:ascii="Open Sans" w:hAnsi="Open Sans"/>
+          <w:sz w:val="22"/>
+          <w:szCs w:val="22"/>
+        </w:rPr>
+      </w:pPr>
+      <w:r>
+        <w:rPr>
+          <w:rFonts w:cs="Arial" w:ascii="Open Sans" w:hAnsi="Open Sans"/>
+          <w:iCs/>
+          <w:color w:val="00000A"/>
+          <w:sz w:val="22"/>
+          <w:szCs w:val="22"/>
+          <w:u w:val="none" w:color="1F497D"/>
+        </w:rPr>
+        <w:t xml:space="preserve">A </w:t>
+      </w:r>
+      <w:r>
+        <w:rPr>
+          <w:rFonts w:cs="Arial" w:ascii="Open Sans" w:hAnsi="Open Sans"/>
+          <w:iCs/>
+          <w:color w:val="4D73B8"/>
+          <w:sz w:val="22"/>
+          <w:szCs w:val="22"/>
+          <w:u w:val="none" w:color="3F6797"/>
+        </w:rPr>
+        <w:t>«</w:t>
+      </w:r>
+      <w:r>
+        <w:rPr>
+          <w:rFonts w:cs="Arial" w:ascii="Open Sans" w:hAnsi="Open Sans"/>
+          <w:iCs/>
+          <w:color w:val="4D73B8"/>
+          <w:sz w:val="22"/>
+          <w:szCs w:val="22"/>
+          <w:u w:val="none" w:color="1F497D"/>
+        </w:rPr>
+        <w:t>lieu</w:t>
+      </w:r>
+      <w:r>
+        <w:rPr>
+          <w:rFonts w:cs="Arial" w:ascii="Open Sans" w:hAnsi="Open Sans"/>
+          <w:iCs/>
+          <w:color w:val="4D73B8"/>
+          <w:sz w:val="22"/>
+          <w:szCs w:val="22"/>
+          <w:u w:val="none" w:color="3F6797"/>
+        </w:rPr>
+        <w:t>»</w:t>
+      </w:r>
+      <w:r>
+        <w:rPr>
+          <w:rFonts w:cs="Arial" w:ascii="Open Sans" w:hAnsi="Open Sans"/>
+          <w:iCs/>
+          <w:color w:val="00000A"/>
+          <w:sz w:val="22"/>
+          <w:szCs w:val="22"/>
+          <w:u w:val="none" w:color="1F497D"/>
+        </w:rPr>
+        <w:t xml:space="preserve">, le </w:t>
+      </w:r>
+      <w:r>
+        <w:rPr>
+          <w:rFonts w:cs="Arial" w:ascii="Open Sans" w:hAnsi="Open Sans"/>
+          <w:iCs/>
+          <w:color w:val="4D73B8"/>
+          <w:sz w:val="22"/>
+          <w:szCs w:val="22"/>
+          <w:u w:val="none" w:color="3F6797"/>
+        </w:rPr>
+        <w:t>«</w:t>
+      </w:r>
+      <w:r>
+        <w:rPr>
+          <w:rFonts w:cs="Arial" w:ascii="Open Sans" w:hAnsi="Open Sans"/>
+          <w:iCs/>
+          <w:color w:val="4D73B8"/>
+          <w:sz w:val="22"/>
+          <w:szCs w:val="22"/>
+          <w:u w:val="none" w:color="1F497D"/>
+        </w:rPr>
+        <w:t>date</w:t>
+      </w:r>
+      <w:r>
+        <w:rPr>
+          <w:rFonts w:cs="Arial" w:ascii="Open Sans" w:hAnsi="Open Sans"/>
+          <w:iCs/>
+          <w:color w:val="4D73B8"/>
+          <w:sz w:val="22"/>
+          <w:szCs w:val="22"/>
+          <w:u w:val="none" w:color="3F6797"/>
+        </w:rPr>
+        <w:t>»</w:t>
       </w:r>
     </w:p>
     <w:p>
       <w:pPr>
         <w:pStyle w:val="CorpsA"/>
         <w:rPr>
+          <w:rFonts w:ascii="Open Sans" w:hAnsi="Open Sans" w:cs="Arial"/>
+          <w:sz w:val="22"/>
+          <w:szCs w:val="22"/>
+        </w:rPr>
+      </w:pPr>
+      <w:r>
+        <w:rPr>
+          <w:rFonts w:cs="Arial" w:ascii="Open Sans" w:hAnsi="Open Sans"/>
+          <w:sz w:val="22"/>
+          <w:szCs w:val="22"/>
+        </w:rPr>
+      </w:r>
+    </w:p>
+    <w:p>
+      <w:pPr>
+        <w:pStyle w:val="TitreA"/>
+        <w:rPr>
           <w:rFonts w:ascii="Arial" w:hAnsi="Arial" w:cs="Arial"/>
-        </w:rPr>
-      </w:pPr>
-    </w:p>
-    <w:p>
-      <w:pPr>
-        <w:pStyle w:val="destinataire"/>
-        <w:spacing w:after="0" w:line="240" w:lineRule="auto"/>
-        <w:rPr>
-          <w:rFonts w:cs="Arial"/>
-          <w:sz w:val="24"/>
-          <w:szCs w:val="24"/>
-        </w:rPr>
-      </w:pPr>
-      <w:r>
-        <w:rPr>
-          <w:rFonts w:cs="Arial"/>
-          <w:color w:val="3F6797"/>
-          <w:sz w:val="24"/>
-          <w:szCs w:val="24"/>
-          <w:u w:color="3F6797"/>
-        </w:rPr>
-        <w:t>Société</w:t>
-      </w:r>
-    </w:p>
-    <w:p>
-      <w:pPr>
-        <w:pStyle w:val="destinataire"/>
-        <w:spacing w:after="0" w:line="240" w:lineRule="auto"/>
-        <w:rPr>
-          <w:rFonts w:cs="Arial"/>
-          <w:color w:val="3F6797"/>
-          <w:sz w:val="24"/>
-          <w:szCs w:val="24"/>
-          <w:u w:color="3F6797"/>
-        </w:rPr>
-      </w:pPr>
-      <w:r>
-        <w:rPr>
-          <w:rFonts w:cs="Arial"/>
-          <w:color w:val="3F6797"/>
-          <w:sz w:val="24"/>
-          <w:szCs w:val="24"/>
-          <w:u w:color="3F6797"/>
-        </w:rPr>
-        <w:t>Prénom Nom du représentant</w:t>
-      </w:r>
-    </w:p>
-    <w:p>
-      <w:pPr>
-        <w:pStyle w:val="destinataire"/>
-        <w:spacing w:after="0" w:line="240" w:lineRule="auto"/>
-        <w:rPr>
-          <w:rFonts w:cs="Arial"/>
-          <w:sz w:val="24"/>
-          <w:szCs w:val="24"/>
-        </w:rPr>
-      </w:pPr>
-      <w:r>
-        <w:rPr>
-          <w:rFonts w:cs="Arial"/>
-          <w:color w:val="3F6797"/>
-          <w:sz w:val="24"/>
-          <w:szCs w:val="24"/>
-          <w:u w:color="3F6797"/>
-        </w:rPr>
-        <w:t>Fonction</w:t>
-      </w:r>
-      <w:r>
-        <w:rPr>
-          <w:rFonts w:cs="Arial"/>
-          <w:color w:val="3F6797"/>
-          <w:sz w:val="24"/>
-          <w:szCs w:val="24"/>
-          <w:u w:color="3F6797"/>
-        </w:rPr>
-        <w:t xml:space="preserve"> (DRH, etc.)</w:t>
-      </w:r>
-    </w:p>
-    <w:p>
-      <w:pPr>
-        <w:pStyle w:val="destinataire"/>
-        <w:spacing w:after="0" w:line="240" w:lineRule="auto"/>
-        <w:rPr>
-          <w:rFonts w:cs="Arial"/>
-          <w:color w:val="3F6797"/>
-          <w:sz w:val="24"/>
-          <w:szCs w:val="24"/>
-          <w:u w:color="3F6797"/>
-        </w:rPr>
-      </w:pPr>
-      <w:r>
-        <w:rPr>
-          <w:rFonts w:cs="Arial"/>
-          <w:color w:val="3F6797"/>
-          <w:sz w:val="24"/>
-          <w:szCs w:val="24"/>
-          <w:u w:color="3F6797"/>
-        </w:rPr>
-        <w:t>Adresse</w:t>
-      </w:r>
-    </w:p>
-    <w:p>
-      <w:pPr>
-        <w:pStyle w:val="expediteur"/>
-        <w:spacing w:line="240" w:lineRule="auto"/>
-        <w:jc w:val="right"/>
-        <w:rPr>
-          <w:rFonts w:cs="Arial"/>
-          <w:color w:val="3F6797"/>
-          <w:sz w:val="24"/>
-          <w:szCs w:val="24"/>
-          <w:u w:color="3F6797"/>
-        </w:rPr>
-      </w:pPr>
-      <w:r>
-        <w:rPr>
-          <w:rFonts w:cs="Arial"/>
-          <w:color w:val="3F6797"/>
-          <w:sz w:val="24"/>
-          <w:szCs w:val="24"/>
-          <w:u w:color="3F6797"/>
-        </w:rPr>
-        <w:t>Code postal + Ville</w:t>
-      </w:r>
-    </w:p>
-    <w:p>
-      <w:pPr>
-        <w:pStyle w:val="destinataire"/>
-        <w:spacing w:after="0" w:line="240" w:lineRule="auto"/>
-        <w:rPr>
-          <w:rFonts w:cs="Arial"/>
-          <w:color w:val="3F6797"/>
-          <w:sz w:val="24"/>
-          <w:szCs w:val="24"/>
-          <w:u w:color="3F6797"/>
-        </w:rPr>
-      </w:pPr>
-    </w:p>
-    <w:p>
-      <w:pPr>
-        <w:pStyle w:val="destinataire"/>
-        <w:spacing w:after="0" w:line="240" w:lineRule="auto"/>
-        <w:jc w:val="both"/>
-        <w:rPr>
-          <w:rFonts w:cs="Arial"/>
-          <w:color w:val="auto"/>
-          <w:sz w:val="24"/>
-          <w:szCs w:val="24"/>
-          <w:u w:color="1F497D"/>
-        </w:rPr>
-      </w:pPr>
-      <w:r>
-        <w:rPr>
-          <w:rFonts w:cs="Arial"/>
-          <w:color w:val="auto"/>
-          <w:sz w:val="24"/>
-          <w:szCs w:val="24"/>
-          <w:u w:color="1F497D"/>
-        </w:rPr>
-        <w:t>Lettre recommandée avec accusé de réception</w:t>
-      </w:r>
-      <w:r>
-        <w:rPr>
-          <w:rFonts w:cs="Arial"/>
-          <w:color w:val="auto"/>
-          <w:sz w:val="24"/>
-          <w:szCs w:val="24"/>
-          <w:u w:color="1F497D"/>
-        </w:rPr>
-        <w:t xml:space="preserve"> </w:t>
-      </w:r>
-      <w:r>
-        <w:rPr>
-          <w:rFonts w:cs="Arial"/>
-          <w:color w:val="auto"/>
-          <w:sz w:val="24"/>
-          <w:szCs w:val="24"/>
-          <w:u w:color="1F497D"/>
-        </w:rPr>
-        <w:t>n°</w:t>
-      </w:r>
-      <w:r>
-        <w:rPr>
-          <w:rFonts w:cs="Arial"/>
-          <w:color w:val="3F6797"/>
-          <w:sz w:val="24"/>
-          <w:szCs w:val="24"/>
-          <w:u w:color="3F6797"/>
-        </w:rPr>
-        <w:t>… (à compléter)</w:t>
-      </w:r>
-    </w:p>
-    <w:p>
-      <w:pPr>
-        <w:pStyle w:val="destinataire"/>
-        <w:spacing w:after="0" w:line="240" w:lineRule="auto"/>
-        <w:jc w:val="both"/>
-        <w:rPr>
-          <w:rFonts w:cs="Arial"/>
-          <w:color w:val="auto"/>
-          <w:sz w:val="24"/>
-          <w:szCs w:val="24"/>
-          <w:u w:color="1F497D"/>
-        </w:rPr>
-      </w:pPr>
-      <w:proofErr w:type="gramStart"/>
-      <w:r>
-        <w:rPr>
-          <w:rFonts w:cs="Arial"/>
+          <w:b w:val="false"/>
+          <w:b w:val="false"/>
           <w:i/>
-          <w:color w:val="auto"/>
-          <w:sz w:val="24"/>
-          <w:szCs w:val="24"/>
-          <w:u w:color="1F497D"/>
-        </w:rPr>
-        <w:t>ou</w:t>
-      </w:r>
-      <w:proofErr w:type="gramEnd"/>
-    </w:p>
-    <w:p>
-      <w:pPr>
-        <w:pStyle w:val="destinataire"/>
-        <w:spacing w:after="0" w:line="240" w:lineRule="auto"/>
-        <w:jc w:val="both"/>
-        <w:rPr>
-          <w:rFonts w:cs="Arial"/>
-          <w:color w:val="auto"/>
-          <w:sz w:val="24"/>
-          <w:szCs w:val="24"/>
-          <w:u w:color="1F497D"/>
-        </w:rPr>
-      </w:pPr>
-      <w:r>
-        <w:rPr>
-          <w:rFonts w:cs="Arial"/>
-          <w:color w:val="auto"/>
-          <w:sz w:val="24"/>
-          <w:szCs w:val="24"/>
-          <w:u w:color="1F497D"/>
-        </w:rPr>
-        <w:t xml:space="preserve">Courrier remis en mains propres contre décharge </w:t>
-      </w:r>
-    </w:p>
-    <w:p>
-      <w:pPr>
-        <w:pStyle w:val="destinataire"/>
-        <w:spacing w:after="0" w:line="240" w:lineRule="auto"/>
-        <w:rPr>
-          <w:rFonts w:cs="Arial"/>
-          <w:color w:val="1F497D"/>
-          <w:sz w:val="24"/>
-          <w:szCs w:val="24"/>
-          <w:u w:color="1F497D"/>
-        </w:rPr>
-      </w:pPr>
-    </w:p>
-    <w:p>
-      <w:pPr>
-        <w:pStyle w:val="destinataire"/>
-        <w:spacing w:after="0" w:line="240" w:lineRule="auto"/>
-        <w:rPr>
-          <w:rFonts w:cs="Arial"/>
-          <w:color w:val="1F497D"/>
-          <w:sz w:val="24"/>
-          <w:szCs w:val="24"/>
-          <w:u w:color="1F497D"/>
-        </w:rPr>
-      </w:pPr>
-    </w:p>
-    <w:p>
-      <w:pPr>
-        <w:pStyle w:val="destinataire"/>
-        <w:spacing w:after="0" w:line="240" w:lineRule="auto"/>
-        <w:rPr>
-          <w:rFonts w:cs="Arial"/>
-          <w:color w:val="3F6797"/>
-          <w:sz w:val="24"/>
-          <w:szCs w:val="24"/>
-          <w:u w:color="3F6797"/>
-        </w:rPr>
-      </w:pPr>
-      <w:r>
-        <w:rPr>
-          <w:rFonts w:cs="Arial"/>
-          <w:iCs/>
-          <w:color w:val="auto"/>
-          <w:sz w:val="24"/>
-          <w:szCs w:val="24"/>
-          <w:u w:color="1F497D"/>
-        </w:rPr>
-        <w:t xml:space="preserve">A </w:t>
-      </w:r>
-      <w:r>
-        <w:rPr>
-          <w:rFonts w:cs="Arial"/>
-          <w:iCs/>
-          <w:color w:val="3F6797"/>
-          <w:sz w:val="24"/>
-          <w:szCs w:val="24"/>
-          <w:u w:color="1F497D"/>
-        </w:rPr>
-        <w:t>(lieu)</w:t>
-      </w:r>
-      <w:r>
-        <w:rPr>
-          <w:rFonts w:cs="Arial"/>
-          <w:iCs/>
-          <w:color w:val="auto"/>
-          <w:sz w:val="24"/>
-          <w:szCs w:val="24"/>
-          <w:u w:color="1F497D"/>
-        </w:rPr>
-        <w:t xml:space="preserve">, le </w:t>
-      </w:r>
-      <w:r>
-        <w:rPr>
-          <w:rFonts w:cs="Arial"/>
-          <w:iCs/>
-          <w:color w:val="3F6797"/>
-          <w:sz w:val="24"/>
-          <w:szCs w:val="24"/>
-          <w:u w:color="1F497D"/>
-        </w:rPr>
-        <w:t>… (date)</w:t>
-      </w:r>
-    </w:p>
-    <w:p>
-      <w:pPr>
-        <w:pStyle w:val="CorpsA"/>
-        <w:rPr>
-          <w:rFonts w:ascii="Arial" w:hAnsi="Arial" w:cs="Arial"/>
-        </w:rPr>
-      </w:pPr>
-    </w:p>
-    <w:p>
-      <w:pPr>
-        <w:pStyle w:val="CorpsA"/>
-        <w:ind w:left="4956" w:firstLine="708"/>
-        <w:rPr>
-          <w:rFonts w:ascii="Arial" w:hAnsi="Arial" w:cs="Arial"/>
-        </w:rPr>
-      </w:pPr>
-    </w:p>
-    <w:p>
-      <w:pPr>
-        <w:pStyle w:val="TitreA"/>
-        <w:rPr>
-          <w:rFonts w:ascii="Arial" w:hAnsi="Arial" w:cs="Arial"/>
-          <w:b w:val="0"/>
           <w:i/>
           <w:sz w:val="24"/>
           <w:szCs w:val="24"/>
@@ -430,22 +437,22 @@
       </w:pPr>
       <w:r>
         <w:rPr>
-          <w:rFonts w:ascii="Arial" w:hAnsi="Arial" w:cs="Arial"/>
-          <w:b w:val="0"/>
+          <w:rFonts w:cs="Arial" w:ascii="Open Sans" w:hAnsi="Open Sans"/>
+          <w:b w:val="false"/>
           <w:i/>
-          <w:sz w:val="24"/>
-          <w:szCs w:val="24"/>
+          <w:sz w:val="22"/>
+          <w:szCs w:val="22"/>
           <w:u w:val="single"/>
         </w:rPr>
         <w:t>Objet</w:t>
       </w:r>
       <w:r>
         <w:rPr>
-          <w:rFonts w:ascii="Arial" w:hAnsi="Arial" w:cs="Arial"/>
-          <w:b w:val="0"/>
+          <w:rFonts w:cs="Arial" w:ascii="Open Sans" w:hAnsi="Open Sans"/>
+          <w:b w:val="false"/>
           <w:i/>
-          <w:sz w:val="24"/>
-          <w:szCs w:val="24"/>
+          <w:sz w:val="22"/>
+          <w:szCs w:val="22"/>
         </w:rPr>
         <w:t xml:space="preserve"> : Demande de paiement de salaire  </w:t>
       </w:r>
@@ -454,187 +461,236 @@
       <w:pPr>
         <w:pStyle w:val="CorpsA"/>
         <w:rPr>
-          <w:rFonts w:ascii="Arial" w:hAnsi="Arial" w:cs="Arial"/>
-        </w:rPr>
-      </w:pPr>
+          <w:rFonts w:ascii="Open Sans" w:hAnsi="Open Sans" w:cs="Arial"/>
+          <w:sz w:val="22"/>
+          <w:szCs w:val="22"/>
+        </w:rPr>
+      </w:pPr>
+      <w:r>
+        <w:rPr>
+          <w:rFonts w:cs="Arial" w:ascii="Open Sans" w:hAnsi="Open Sans"/>
+          <w:sz w:val="22"/>
+          <w:szCs w:val="22"/>
+        </w:rPr>
+      </w:r>
     </w:p>
     <w:p>
       <w:pPr>
         <w:pStyle w:val="CorpsA"/>
         <w:rPr>
-          <w:rFonts w:ascii="Arial" w:eastAsia="Arial Unicode MS" w:hAnsi="Arial" w:cs="Arial"/>
-        </w:rPr>
-      </w:pPr>
+          <w:rFonts w:ascii="Open Sans" w:hAnsi="Open Sans" w:eastAsia="Arial Unicode MS" w:cs="Arial"/>
+          <w:color w:val="4D73B8"/>
+          <w:sz w:val="22"/>
+          <w:szCs w:val="22"/>
+        </w:rPr>
+      </w:pPr>
+      <w:r>
+        <w:rPr>
+          <w:rFonts w:eastAsia="Arial Unicode MS" w:cs="Arial" w:ascii="Open Sans" w:hAnsi="Open Sans"/>
+          <w:color w:val="4D73B8"/>
+          <w:sz w:val="22"/>
+          <w:szCs w:val="22"/>
+        </w:rPr>
+      </w:r>
     </w:p>
     <w:p>
       <w:pPr>
         <w:pStyle w:val="CorpsA"/>
         <w:rPr>
-          <w:rFonts w:ascii="Arial" w:eastAsia="Arial Unicode MS" w:hAnsi="Arial" w:cs="Arial"/>
-          <w:color w:val="3F6797"/>
-          <w:u w:color="3F6797"/>
-          <w:bdr w:val="none" w:sz="0" w:space="0" w:color="auto"/>
-        </w:rPr>
-      </w:pPr>
-      <w:r>
-        <w:rPr>
-          <w:rFonts w:ascii="Arial" w:eastAsia="Arial Unicode MS" w:hAnsi="Arial" w:cs="Arial"/>
-          <w:color w:val="3F6797"/>
-          <w:u w:color="3F6797"/>
-          <w:bdr w:val="none" w:sz="0" w:space="0" w:color="auto"/>
-        </w:rPr>
-        <w:t>Madame / Monsieur,</w:t>
+          <w:rFonts w:ascii="Open Sans" w:hAnsi="Open Sans"/>
+          <w:color w:val="4D73B8"/>
+          <w:sz w:val="22"/>
+          <w:szCs w:val="22"/>
+        </w:rPr>
+      </w:pPr>
+      <w:r>
+        <w:rPr>
+          <w:rFonts w:eastAsia="Arial Unicode MS" w:cs="Arial" w:ascii="Open Sans" w:hAnsi="Open Sans"/>
+          <w:color w:val="4D73B8"/>
+          <w:sz w:val="22"/>
+          <w:szCs w:val="22"/>
+          <w:u w:val="none" w:color="3F6797"/>
+        </w:rPr>
+        <w:t>«Madame / Monsieur,»</w:t>
       </w:r>
     </w:p>
     <w:p>
       <w:pPr>
         <w:pStyle w:val="CorpsA"/>
         <w:rPr>
-          <w:rFonts w:ascii="Arial" w:hAnsi="Arial" w:cs="Arial"/>
-        </w:rPr>
-      </w:pPr>
+          <w:rFonts w:ascii="Open Sans" w:hAnsi="Open Sans" w:cs="Arial"/>
+          <w:sz w:val="22"/>
+          <w:szCs w:val="22"/>
+        </w:rPr>
+      </w:pPr>
+      <w:r>
+        <w:rPr>
+          <w:rFonts w:cs="Arial" w:ascii="Open Sans" w:hAnsi="Open Sans"/>
+          <w:sz w:val="22"/>
+          <w:szCs w:val="22"/>
+        </w:rPr>
+      </w:r>
     </w:p>
     <w:p>
       <w:pPr>
         <w:pStyle w:val="CorpsA"/>
         <w:jc w:val="both"/>
         <w:rPr>
-          <w:rFonts w:ascii="Arial" w:eastAsia="Arial Unicode MS" w:hAnsi="Arial" w:cs="Arial"/>
-        </w:rPr>
-      </w:pPr>
-      <w:r>
-        <w:rPr>
-          <w:rFonts w:ascii="Arial" w:eastAsia="Arial Unicode MS" w:hAnsi="Arial" w:cs="Arial"/>
-        </w:rPr>
-        <w:t xml:space="preserve">Par la présente, je </w:t>
-      </w:r>
-      <w:r>
-        <w:rPr>
-          <w:rFonts w:ascii="Arial" w:eastAsia="Arial Unicode MS" w:hAnsi="Arial" w:cs="Arial"/>
-        </w:rPr>
-        <w:t>vous signale que je n’ai pas reçu le paiement des salaires pour les mois suivants :</w:t>
-      </w:r>
-    </w:p>
-    <w:p>
-      <w:pPr>
-        <w:pStyle w:val="destinataire"/>
+          <w:rFonts w:ascii="Arial" w:hAnsi="Arial" w:eastAsia="Arial Unicode MS" w:cs="Arial"/>
+        </w:rPr>
+      </w:pPr>
+      <w:r>
+        <w:rPr>
+          <w:rFonts w:eastAsia="Arial Unicode MS" w:cs="Arial" w:ascii="Open Sans" w:hAnsi="Open Sans"/>
+          <w:sz w:val="22"/>
+          <w:szCs w:val="22"/>
+        </w:rPr>
+        <w:t>Par la présente, je vous signale que je n’ai pas reçu le paiement des salaires pour les mois suivants :</w:t>
+      </w:r>
+    </w:p>
+    <w:p>
+      <w:pPr>
+        <w:pStyle w:val="Destinataire"/>
         <w:numPr>
           <w:ilvl w:val="0"/>
-          <w:numId w:val="3"/>
+          <w:numId w:val="1"/>
         </w:numPr>
-        <w:spacing w:after="0" w:line="240" w:lineRule="auto"/>
+        <w:spacing w:lineRule="auto" w:line="240" w:before="0" w:after="0"/>
         <w:jc w:val="left"/>
         <w:rPr>
-          <w:rFonts w:cs="Arial"/>
-          <w:color w:val="3F6797"/>
-          <w:sz w:val="24"/>
-          <w:szCs w:val="24"/>
-          <w:u w:color="3F6797"/>
-        </w:rPr>
-      </w:pPr>
-      <w:r>
-        <w:rPr>
-          <w:rFonts w:cs="Arial"/>
-          <w:color w:val="3F6797"/>
-          <w:sz w:val="24"/>
-          <w:szCs w:val="24"/>
-          <w:u w:color="3F6797"/>
-        </w:rPr>
-        <w:t>Mois : montant du salaire net dû</w:t>
-      </w:r>
-    </w:p>
-    <w:p>
-      <w:pPr>
-        <w:pStyle w:val="destinataire"/>
+          <w:rFonts w:ascii="Open Sans" w:hAnsi="Open Sans"/>
+          <w:color w:val="4D73B8"/>
+          <w:sz w:val="22"/>
+          <w:szCs w:val="22"/>
+        </w:rPr>
+      </w:pPr>
+      <w:r>
+        <w:rPr>
+          <w:rFonts w:cs="Arial" w:ascii="Open Sans" w:hAnsi="Open Sans"/>
+          <w:color w:val="4D73B8"/>
+          <w:sz w:val="22"/>
+          <w:szCs w:val="22"/>
+          <w:u w:val="none" w:color="3F6797"/>
+        </w:rPr>
+        <w:t>«Mois : montant du salaire net dû»</w:t>
+      </w:r>
+    </w:p>
+    <w:p>
+      <w:pPr>
+        <w:pStyle w:val="Destinataire"/>
         <w:numPr>
           <w:ilvl w:val="0"/>
-          <w:numId w:val="3"/>
+          <w:numId w:val="1"/>
         </w:numPr>
-        <w:spacing w:after="0" w:line="240" w:lineRule="auto"/>
+        <w:spacing w:lineRule="auto" w:line="240" w:before="0" w:after="0"/>
         <w:jc w:val="left"/>
         <w:rPr>
-          <w:rFonts w:cs="Arial"/>
-          <w:color w:val="3F6797"/>
-          <w:sz w:val="24"/>
-          <w:szCs w:val="24"/>
-          <w:u w:color="3F6797"/>
-        </w:rPr>
-      </w:pPr>
-      <w:r>
-        <w:rPr>
-          <w:rFonts w:cs="Arial"/>
-          <w:color w:val="3F6797"/>
-          <w:sz w:val="24"/>
-          <w:szCs w:val="24"/>
-          <w:u w:color="3F6797"/>
-        </w:rPr>
-        <w:t xml:space="preserve">Mois : montant du salaire net dû </w:t>
-      </w:r>
-    </w:p>
-    <w:p>
-      <w:pPr>
-        <w:pStyle w:val="destinataire"/>
+          <w:rFonts w:ascii="Open Sans" w:hAnsi="Open Sans"/>
+          <w:color w:val="4D73B8"/>
+          <w:sz w:val="22"/>
+          <w:szCs w:val="22"/>
+        </w:rPr>
+      </w:pPr>
+      <w:r>
+        <w:rPr>
+          <w:rFonts w:cs="Arial" w:ascii="Open Sans" w:hAnsi="Open Sans"/>
+          <w:color w:val="4D73B8"/>
+          <w:sz w:val="22"/>
+          <w:szCs w:val="22"/>
+          <w:u w:val="none" w:color="3F6797"/>
+        </w:rPr>
+        <w:t>«Mois : montant du salaire net dû »</w:t>
+      </w:r>
+    </w:p>
+    <w:p>
+      <w:pPr>
+        <w:pStyle w:val="Destinataire"/>
         <w:numPr>
           <w:ilvl w:val="0"/>
-          <w:numId w:val="3"/>
+          <w:numId w:val="1"/>
         </w:numPr>
-        <w:spacing w:after="0" w:line="240" w:lineRule="auto"/>
+        <w:spacing w:lineRule="auto" w:line="240" w:before="0" w:after="0"/>
         <w:jc w:val="left"/>
         <w:rPr>
-          <w:rFonts w:cs="Arial"/>
-          <w:color w:val="3F6797"/>
-          <w:sz w:val="24"/>
-          <w:szCs w:val="24"/>
-          <w:u w:color="3F6797"/>
-        </w:rPr>
-      </w:pPr>
-      <w:r>
-        <w:rPr>
-          <w:rFonts w:cs="Arial"/>
-          <w:color w:val="3F6797"/>
-          <w:sz w:val="24"/>
-          <w:szCs w:val="24"/>
-          <w:u w:color="3F6797"/>
-        </w:rPr>
-        <w:t>….</w:t>
+          <w:rFonts w:ascii="Open Sans" w:hAnsi="Open Sans"/>
+          <w:color w:val="4D73B8"/>
+          <w:sz w:val="22"/>
+          <w:szCs w:val="22"/>
+        </w:rPr>
+      </w:pPr>
+      <w:bookmarkStart w:id="0" w:name="__DdeLink__1352_1685986494"/>
+      <w:r>
+        <w:rPr>
+          <w:rFonts w:cs="Arial" w:ascii="Open Sans" w:hAnsi="Open Sans"/>
+          <w:color w:val="4D73B8"/>
+          <w:sz w:val="22"/>
+          <w:szCs w:val="22"/>
+          <w:u w:val="none" w:color="3F6797"/>
+        </w:rPr>
+        <w:t>«</w:t>
+      </w:r>
+      <w:bookmarkEnd w:id="0"/>
+      <w:r>
+        <w:rPr>
+          <w:rFonts w:cs="Arial" w:ascii="Open Sans" w:hAnsi="Open Sans"/>
+          <w:color w:val="4D73B8"/>
+          <w:sz w:val="22"/>
+          <w:szCs w:val="22"/>
+          <w:u w:val="none" w:color="3F6797"/>
+        </w:rPr>
+        <w:t>...»</w:t>
       </w:r>
     </w:p>
     <w:p>
       <w:pPr>
         <w:pStyle w:val="CorpsA"/>
         <w:rPr>
-          <w:rFonts w:ascii="Arial" w:eastAsia="Arial Unicode MS" w:hAnsi="Arial" w:cs="Arial"/>
-        </w:rPr>
-      </w:pPr>
+          <w:rFonts w:ascii="Open Sans" w:hAnsi="Open Sans" w:eastAsia="Arial Unicode MS" w:cs="Arial"/>
+          <w:sz w:val="22"/>
+          <w:szCs w:val="22"/>
+        </w:rPr>
+      </w:pPr>
+      <w:r>
+        <w:rPr>
+          <w:rFonts w:eastAsia="Arial Unicode MS" w:cs="Arial" w:ascii="Open Sans" w:hAnsi="Open Sans"/>
+          <w:sz w:val="22"/>
+          <w:szCs w:val="22"/>
+        </w:rPr>
+      </w:r>
     </w:p>
     <w:p>
       <w:pPr>
         <w:pStyle w:val="CorpsA"/>
         <w:jc w:val="both"/>
         <w:rPr>
-          <w:rFonts w:ascii="Arial" w:eastAsia="Arial Unicode MS" w:hAnsi="Arial" w:cs="Arial"/>
-        </w:rPr>
-      </w:pPr>
-      <w:r>
-        <w:rPr>
-          <w:rFonts w:ascii="Arial" w:eastAsia="Arial Unicode MS" w:hAnsi="Arial" w:cs="Arial"/>
-        </w:rPr>
-        <w:t>Ce</w:t>
-      </w:r>
-      <w:r>
-        <w:rPr>
-          <w:rFonts w:ascii="Arial" w:eastAsia="Arial Unicode MS" w:hAnsi="Arial" w:cs="Arial"/>
-        </w:rPr>
-        <w:t xml:space="preserve"> manquement est une violation manifeste de votre obligation légale de paiement des salaires dans les délais.</w:t>
+          <w:rFonts w:ascii="Arial" w:hAnsi="Arial" w:eastAsia="Arial Unicode MS" w:cs="Arial"/>
+        </w:rPr>
+      </w:pPr>
+      <w:r>
+        <w:rPr>
+          <w:rFonts w:eastAsia="Arial Unicode MS" w:cs="Arial" w:ascii="Open Sans" w:hAnsi="Open Sans"/>
+          <w:sz w:val="22"/>
+          <w:szCs w:val="22"/>
+        </w:rPr>
+        <w:t>Ce manquement est une violation manifeste de votre obligation légale de paiement des salaires dans les délais.</w:t>
       </w:r>
     </w:p>
     <w:p>
       <w:pPr>
         <w:pStyle w:val="CorpsA"/>
         <w:rPr>
-          <w:rFonts w:ascii="Arial" w:eastAsia="Arial Unicode MS" w:hAnsi="Arial" w:cs="Arial"/>
-        </w:rPr>
-      </w:pPr>
+          <w:rFonts w:ascii="Open Sans" w:hAnsi="Open Sans" w:eastAsia="Arial Unicode MS" w:cs="Arial"/>
+          <w:sz w:val="22"/>
+          <w:szCs w:val="22"/>
+        </w:rPr>
+      </w:pPr>
+      <w:r>
+        <w:rPr>
+          <w:rFonts w:eastAsia="Arial Unicode MS" w:cs="Arial" w:ascii="Open Sans" w:hAnsi="Open Sans"/>
+          <w:sz w:val="22"/>
+          <w:szCs w:val="22"/>
+        </w:rPr>
+      </w:r>
     </w:p>
     <w:p>
       <w:pPr>
@@ -646,60 +702,37 @@
       </w:pPr>
       <w:r>
         <w:rPr>
-          <w:rFonts w:ascii="Arial" w:eastAsia="Arial Unicode MS" w:hAnsi="Arial" w:cs="Arial"/>
+          <w:rFonts w:eastAsia="Arial Unicode MS" w:cs="Arial" w:ascii="Open Sans" w:hAnsi="Open Sans"/>
+          <w:sz w:val="22"/>
+          <w:szCs w:val="22"/>
         </w:rPr>
         <w:t>Je</w:t>
       </w:r>
       <w:r>
         <w:rPr>
-          <w:rFonts w:ascii="Arial" w:hAnsi="Arial" w:cs="Arial"/>
-        </w:rPr>
-        <w:t xml:space="preserve"> vous mets </w:t>
-      </w:r>
-      <w:r>
-        <w:rPr>
-          <w:rFonts w:ascii="Arial" w:hAnsi="Arial" w:cs="Arial"/>
-        </w:rPr>
-        <w:t xml:space="preserve">donc </w:t>
-      </w:r>
-      <w:r>
-        <w:rPr>
-          <w:rFonts w:ascii="Arial" w:hAnsi="Arial" w:cs="Arial"/>
-        </w:rPr>
-        <w:t xml:space="preserve">en demeure </w:t>
-      </w:r>
-      <w:r>
-        <w:rPr>
-          <w:rFonts w:ascii="Arial" w:hAnsi="Arial" w:cs="Arial"/>
-        </w:rPr>
-        <w:t xml:space="preserve">de procéder aux versements des salaires qui me sont dus </w:t>
-      </w:r>
-      <w:r>
-        <w:rPr>
-          <w:rFonts w:ascii="Arial" w:hAnsi="Arial" w:cs="Arial"/>
-        </w:rPr>
-        <w:t xml:space="preserve">dans un délai de 8 jours à compter de la </w:t>
-      </w:r>
-      <w:r>
-        <w:rPr>
-          <w:rFonts w:ascii="Arial" w:hAnsi="Arial" w:cs="Arial"/>
-        </w:rPr>
-        <w:t>date</w:t>
-      </w:r>
-      <w:r>
-        <w:rPr>
-          <w:rFonts w:ascii="Arial" w:hAnsi="Arial" w:cs="Arial"/>
-        </w:rPr>
-        <w:t xml:space="preserve"> du présent courrier. </w:t>
+          <w:rFonts w:cs="Arial" w:ascii="Open Sans" w:hAnsi="Open Sans"/>
+          <w:sz w:val="22"/>
+          <w:szCs w:val="22"/>
+        </w:rPr>
+        <w:t xml:space="preserve"> vous mets donc en demeure de procéder aux versements des salaires qui me sont dus dans un délai de 8 jours à compter de la date du présent courrier. </w:t>
       </w:r>
     </w:p>
     <w:p>
       <w:pPr>
         <w:pStyle w:val="CorpsA"/>
         <w:rPr>
-          <w:rFonts w:ascii="Arial" w:hAnsi="Arial" w:cs="Arial"/>
-        </w:rPr>
-      </w:pPr>
+          <w:rFonts w:ascii="Open Sans" w:hAnsi="Open Sans" w:cs="Arial"/>
+          <w:sz w:val="22"/>
+          <w:szCs w:val="22"/>
+        </w:rPr>
+      </w:pPr>
+      <w:r>
+        <w:rPr>
+          <w:rFonts w:cs="Arial" w:ascii="Open Sans" w:hAnsi="Open Sans"/>
+          <w:sz w:val="22"/>
+          <w:szCs w:val="22"/>
+        </w:rPr>
+      </w:r>
     </w:p>
     <w:p>
       <w:pPr>
@@ -711,20 +744,26 @@
       </w:pPr>
       <w:r>
         <w:rPr>
-          <w:rFonts w:ascii="Arial" w:eastAsia="Arial Unicode MS" w:hAnsi="Arial" w:cs="Arial"/>
+          <w:rFonts w:eastAsia="Arial Unicode MS" w:cs="Arial" w:ascii="Open Sans" w:hAnsi="Open Sans"/>
+          <w:sz w:val="22"/>
+          <w:szCs w:val="22"/>
           <w:lang w:val="pt-PT"/>
         </w:rPr>
         <w:t xml:space="preserve">A </w:t>
       </w:r>
       <w:r>
         <w:rPr>
-          <w:rFonts w:ascii="Arial" w:eastAsia="Arial Unicode MS" w:hAnsi="Arial" w:cs="Arial"/>
+          <w:rFonts w:eastAsia="Arial Unicode MS" w:cs="Arial" w:ascii="Open Sans" w:hAnsi="Open Sans"/>
+          <w:sz w:val="22"/>
+          <w:szCs w:val="22"/>
         </w:rPr>
         <w:t>défaut, je me verrai dans l’obligation de saisir le Conseil des Prud’hommes pour obtenir régularisation et réparation du préjudice subi</w:t>
       </w:r>
       <w:r>
         <w:rPr>
-          <w:rFonts w:ascii="Arial" w:eastAsia="Arial Unicode MS" w:hAnsi="Arial" w:cs="Arial"/>
+          <w:rFonts w:eastAsia="Arial Unicode MS" w:cs="Arial" w:ascii="Open Sans" w:hAnsi="Open Sans"/>
+          <w:sz w:val="22"/>
+          <w:szCs w:val="22"/>
           <w:lang w:val="pt-PT"/>
         </w:rPr>
         <w:t>.</w:t>
@@ -735,9 +774,34 @@
         <w:pStyle w:val="Corps"/>
         <w:jc w:val="both"/>
         <w:rPr>
-          <w:rFonts w:ascii="Arial" w:hAnsi="Arial" w:cs="Arial"/>
-        </w:rPr>
-      </w:pPr>
+          <w:rFonts w:ascii="Open Sans" w:hAnsi="Open Sans" w:cs="Arial"/>
+          <w:sz w:val="22"/>
+          <w:szCs w:val="22"/>
+        </w:rPr>
+      </w:pPr>
+      <w:r>
+        <w:rPr>
+          <w:rFonts w:cs="Arial" w:ascii="Open Sans" w:hAnsi="Open Sans"/>
+          <w:sz w:val="22"/>
+          <w:szCs w:val="22"/>
+        </w:rPr>
+      </w:r>
+    </w:p>
+    <w:p>
+      <w:pPr>
+        <w:pStyle w:val="Quotations"/>
+        <w:rPr>
+          <w:rFonts w:ascii="Open Sans" w:hAnsi="Open Sans"/>
+          <w:color w:val="666666"/>
+        </w:rPr>
+      </w:pPr>
+      <w:r>
+        <w:rPr>
+          <w:rFonts w:ascii="Open Sans" w:hAnsi="Open Sans"/>
+          <w:color w:val="666666"/>
+        </w:rPr>
+        <w:t>(facultatif)</w:t>
+      </w:r>
     </w:p>
     <w:p>
       <w:pPr>
@@ -749,57 +813,11 @@
       </w:pPr>
       <w:r>
         <w:rPr>
-          <w:rFonts w:ascii="Arial" w:hAnsi="Arial" w:cs="Arial"/>
-          <w:i/>
-          <w:iCs/>
-          <w:color w:val="525252"/>
-          <w:u w:color="525252"/>
-        </w:rPr>
-        <w:t>(</w:t>
-      </w:r>
-      <w:proofErr w:type="gramStart"/>
-      <w:r>
-        <w:rPr>
-          <w:rFonts w:ascii="Arial" w:hAnsi="Arial" w:cs="Arial"/>
-          <w:i/>
-          <w:iCs/>
-          <w:color w:val="525252"/>
-          <w:u w:color="525252"/>
-        </w:rPr>
-        <w:t>facultatif</w:t>
-      </w:r>
-      <w:proofErr w:type="gramEnd"/>
-      <w:r>
-        <w:rPr>
-          <w:rFonts w:ascii="Arial" w:hAnsi="Arial" w:cs="Arial"/>
-          <w:i/>
-          <w:iCs/>
-          <w:color w:val="525252"/>
-          <w:u w:color="525252"/>
-        </w:rPr>
-        <w:t>)</w:t>
-      </w:r>
-      <w:r>
-        <w:rPr>
-          <w:rFonts w:ascii="Arial" w:hAnsi="Arial" w:cs="Arial"/>
-          <w:i/>
-          <w:iCs/>
-          <w:color w:val="525252"/>
-          <w:u w:color="525252"/>
-        </w:rPr>
-        <w:t xml:space="preserve"> </w:t>
-      </w:r>
-      <w:r>
-        <w:rPr>
-          <w:rFonts w:ascii="Arial" w:hAnsi="Arial" w:cs="Arial"/>
-        </w:rPr>
-        <w:t>Je vous informe que copie de ce courrier est transmise à l’Inspection du Travail</w:t>
-      </w:r>
-      <w:r>
-        <w:rPr>
-          <w:rFonts w:ascii="Arial" w:hAnsi="Arial" w:cs="Arial"/>
-        </w:rPr>
-        <w:t xml:space="preserve">. </w:t>
+          <w:rFonts w:cs="Arial" w:ascii="Open Sans" w:hAnsi="Open Sans"/>
+          <w:sz w:val="22"/>
+          <w:szCs w:val="22"/>
+        </w:rPr>
+        <w:t xml:space="preserve">Je vous informe que copie de ce courrier est transmise à l’Inspection du Travail. </w:t>
       </w:r>
     </w:p>
     <w:p>
@@ -807,41 +825,60 @@
         <w:pStyle w:val="Corps"/>
         <w:jc w:val="both"/>
         <w:rPr>
-          <w:rFonts w:ascii="Arial" w:hAnsi="Arial" w:cs="Arial"/>
-        </w:rPr>
-      </w:pPr>
+          <w:rFonts w:ascii="Open Sans" w:hAnsi="Open Sans" w:cs="Arial"/>
+          <w:sz w:val="22"/>
+          <w:szCs w:val="22"/>
+        </w:rPr>
+      </w:pPr>
+      <w:r>
+        <w:rPr>
+          <w:rFonts w:cs="Arial" w:ascii="Open Sans" w:hAnsi="Open Sans"/>
+          <w:sz w:val="22"/>
+          <w:szCs w:val="22"/>
+        </w:rPr>
+      </w:r>
     </w:p>
     <w:p>
       <w:pPr>
         <w:pStyle w:val="Corps"/>
         <w:jc w:val="both"/>
         <w:rPr>
-          <w:rFonts w:ascii="Arial" w:hAnsi="Arial" w:cs="Arial"/>
-        </w:rPr>
-      </w:pPr>
-      <w:r>
-        <w:rPr>
-          <w:rFonts w:ascii="Arial" w:eastAsia="Arial Unicode MS" w:hAnsi="Arial" w:cs="Arial"/>
+          <w:rFonts w:ascii="Open Sans" w:hAnsi="Open Sans"/>
+          <w:sz w:val="22"/>
+          <w:szCs w:val="22"/>
+        </w:rPr>
+      </w:pPr>
+      <w:r>
+        <w:rPr>
+          <w:rFonts w:eastAsia="Arial Unicode MS" w:cs="Arial" w:ascii="Open Sans" w:hAnsi="Open Sans"/>
+          <w:sz w:val="22"/>
+          <w:szCs w:val="22"/>
         </w:rPr>
         <w:t xml:space="preserve">Veuillez agréer, </w:t>
       </w:r>
       <w:r>
         <w:rPr>
-          <w:rFonts w:ascii="Arial" w:eastAsia="Arial Unicode MS" w:hAnsi="Arial" w:cs="Arial"/>
-          <w:color w:val="3F6797"/>
-          <w:u w:color="3F6797"/>
-        </w:rPr>
-        <w:t>Madame / Monsieur</w:t>
-      </w:r>
-      <w:r>
-        <w:rPr>
-          <w:rFonts w:ascii="Arial" w:eastAsia="Arial Unicode MS" w:hAnsi="Arial" w:cs="Arial"/>
+          <w:rFonts w:eastAsia="Arial Unicode MS" w:cs="Arial" w:ascii="Open Sans" w:hAnsi="Open Sans"/>
+          <w:color w:val="4D73B8"/>
+          <w:sz w:val="22"/>
+          <w:szCs w:val="22"/>
+          <w:u w:val="none" w:color="3F6797"/>
+        </w:rPr>
+        <w:t>«Madame / Monsieur»</w:t>
+      </w:r>
+      <w:r>
+        <w:rPr>
+          <w:rFonts w:eastAsia="Arial Unicode MS" w:cs="Arial" w:ascii="Open Sans" w:hAnsi="Open Sans"/>
+          <w:sz w:val="22"/>
+          <w:szCs w:val="22"/>
         </w:rPr>
         <w:t>, l’expression de ma considération distingué</w:t>
       </w:r>
       <w:r>
         <w:rPr>
-          <w:rFonts w:ascii="Arial" w:eastAsia="Arial Unicode MS" w:hAnsi="Arial" w:cs="Arial"/>
+          <w:rFonts w:eastAsia="Arial Unicode MS" w:cs="Arial" w:ascii="Open Sans" w:hAnsi="Open Sans"/>
+          <w:sz w:val="22"/>
+          <w:szCs w:val="22"/>
           <w:lang w:val="it-IT"/>
         </w:rPr>
         <w:t>e.</w:t>
@@ -850,275 +887,205 @@
     <w:p>
       <w:pPr>
         <w:pStyle w:val="Signature"/>
-        <w:spacing w:after="0" w:line="240" w:lineRule="auto"/>
-        <w:rPr>
-          <w:sz w:val="24"/>
-          <w:szCs w:val="24"/>
-        </w:rPr>
-      </w:pPr>
-    </w:p>
-    <w:p>
-      <w:pPr>
-        <w:pStyle w:val="Signature"/>
-        <w:spacing w:after="0" w:line="240" w:lineRule="auto"/>
-        <w:rPr>
-          <w:sz w:val="24"/>
-          <w:szCs w:val="24"/>
-        </w:rPr>
-      </w:pPr>
-    </w:p>
-    <w:p>
-      <w:pPr>
-        <w:pStyle w:val="expediteur"/>
-        <w:spacing w:line="240" w:lineRule="auto"/>
+        <w:spacing w:lineRule="auto" w:line="240" w:before="0" w:after="0"/>
+        <w:rPr>
+          <w:rFonts w:ascii="Open Sans" w:hAnsi="Open Sans"/>
+          <w:sz w:val="22"/>
+          <w:szCs w:val="22"/>
+        </w:rPr>
+      </w:pPr>
+      <w:r>
+        <w:rPr>
+          <w:rFonts w:ascii="Open Sans" w:hAnsi="Open Sans"/>
+          <w:sz w:val="22"/>
+          <w:szCs w:val="22"/>
+        </w:rPr>
+      </w:r>
+    </w:p>
+    <w:p>
+      <w:pPr>
+        <w:pStyle w:val="Expediteur"/>
+        <w:spacing w:lineRule="auto" w:line="240"/>
         <w:jc w:val="right"/>
         <w:rPr>
-          <w:rFonts w:cs="Arial"/>
-          <w:sz w:val="24"/>
-          <w:szCs w:val="24"/>
-        </w:rPr>
-      </w:pPr>
-      <w:r>
-        <w:rPr>
-          <w:rFonts w:cs="Arial"/>
-          <w:color w:val="3F6797"/>
-          <w:sz w:val="24"/>
-          <w:szCs w:val="24"/>
-          <w:u w:color="3F6797"/>
-        </w:rPr>
-        <w:t>Prénom Nom du salarié</w:t>
-      </w:r>
-    </w:p>
-    <w:p>
-      <w:pPr>
-        <w:pStyle w:val="expediteur"/>
-        <w:spacing w:line="240" w:lineRule="auto"/>
+          <w:rFonts w:ascii="Open Sans" w:hAnsi="Open Sans"/>
+          <w:color w:val="4D73B8"/>
+          <w:sz w:val="22"/>
+          <w:szCs w:val="22"/>
+        </w:rPr>
+      </w:pPr>
+      <w:r>
+        <w:rPr>
+          <w:rFonts w:cs="Arial" w:ascii="Open Sans" w:hAnsi="Open Sans"/>
+          <w:color w:val="4D73B8"/>
+          <w:sz w:val="22"/>
+          <w:szCs w:val="22"/>
+          <w:u w:val="none" w:color="3F6797"/>
+        </w:rPr>
+        <w:t>«Prénom Nom du salarié»</w:t>
+      </w:r>
+    </w:p>
+    <w:p>
+      <w:pPr>
+        <w:pStyle w:val="Expediteur"/>
+        <w:spacing w:lineRule="auto" w:line="240"/>
         <w:jc w:val="right"/>
         <w:rPr>
-          <w:rFonts w:cs="Arial"/>
-          <w:color w:val="3F6797"/>
-          <w:sz w:val="24"/>
-          <w:szCs w:val="24"/>
-          <w:u w:color="3F6797"/>
-        </w:rPr>
-      </w:pPr>
-      <w:bookmarkStart w:id="0" w:name="_GoBack"/>
-      <w:bookmarkEnd w:id="0"/>
-      <w:r>
-        <w:rPr>
-          <w:rFonts w:cs="Arial"/>
-          <w:color w:val="3F6797"/>
-          <w:sz w:val="24"/>
-          <w:szCs w:val="24"/>
-          <w:u w:color="3F6797"/>
-        </w:rPr>
-        <w:t>Signature</w:t>
-      </w:r>
-    </w:p>
-    <w:p>
-      <w:pPr>
-        <w:pStyle w:val="expediteur"/>
-        <w:spacing w:line="240" w:lineRule="auto"/>
-        <w:rPr>
-          <w:rFonts w:cs="Arial"/>
+          <w:rFonts w:ascii="Open Sans" w:hAnsi="Open Sans"/>
+          <w:color w:val="4D73B8"/>
+          <w:sz w:val="22"/>
+          <w:szCs w:val="22"/>
+        </w:rPr>
+      </w:pPr>
+      <w:bookmarkStart w:id="1" w:name="_GoBack"/>
+      <w:bookmarkEnd w:id="1"/>
+      <w:r>
+        <w:rPr>
+          <w:rFonts w:cs="Arial" w:ascii="Open Sans" w:hAnsi="Open Sans"/>
+          <w:color w:val="4D73B8"/>
+          <w:sz w:val="22"/>
+          <w:szCs w:val="22"/>
+          <w:u w:val="none" w:color="3F6797"/>
+        </w:rPr>
+        <w:t>«Signature»</w:t>
+      </w:r>
+    </w:p>
+    <w:p>
+      <w:pPr>
+        <w:pStyle w:val="Expediteur"/>
+        <w:spacing w:lineRule="auto" w:line="240"/>
+        <w:rPr>
+          <w:rFonts w:ascii="Open Sans" w:hAnsi="Open Sans"/>
+          <w:color w:val="4D73B8"/>
+          <w:sz w:val="22"/>
+          <w:szCs w:val="22"/>
+        </w:rPr>
+      </w:pPr>
+      <w:r>
+        <w:rPr>
+          <w:rFonts w:cs="Arial" w:ascii="Open Sans" w:hAnsi="Open Sans"/>
           <w:i/>
-          <w:color w:val="3F6797"/>
-          <w:sz w:val="24"/>
-          <w:szCs w:val="24"/>
-          <w:u w:color="3F6797"/>
-        </w:rPr>
-      </w:pPr>
-      <w:r>
-        <w:rPr>
-          <w:rFonts w:cs="Arial"/>
-          <w:i/>
-          <w:color w:val="3F6797"/>
-          <w:sz w:val="24"/>
-          <w:szCs w:val="24"/>
-          <w:u w:color="3F6797"/>
-        </w:rPr>
-        <w:t>(</w:t>
-      </w:r>
-      <w:proofErr w:type="gramStart"/>
-      <w:r>
-        <w:rPr>
-          <w:rFonts w:cs="Arial"/>
-          <w:i/>
-          <w:color w:val="3F6797"/>
-          <w:sz w:val="24"/>
-          <w:szCs w:val="24"/>
-          <w:u w:color="3F6797"/>
-        </w:rPr>
-        <w:t>en</w:t>
-      </w:r>
-      <w:proofErr w:type="gramEnd"/>
-      <w:r>
-        <w:rPr>
-          <w:rFonts w:cs="Arial"/>
-          <w:i/>
-          <w:color w:val="3F6797"/>
-          <w:sz w:val="24"/>
-          <w:szCs w:val="24"/>
-          <w:u w:color="3F6797"/>
-        </w:rPr>
-        <w:t xml:space="preserve"> cas de courrier remis en main propre)</w:t>
-      </w:r>
-    </w:p>
-    <w:p>
-      <w:pPr>
-        <w:pStyle w:val="expediteur"/>
-        <w:spacing w:line="240" w:lineRule="auto"/>
-        <w:rPr>
-          <w:rFonts w:cs="Arial"/>
-          <w:color w:val="3F6797"/>
-          <w:sz w:val="24"/>
-          <w:szCs w:val="24"/>
-          <w:u w:color="3F6797"/>
-        </w:rPr>
-      </w:pPr>
-      <w:r>
-        <w:rPr>
-          <w:rFonts w:cs="Arial"/>
-          <w:color w:val="3F6797"/>
-          <w:sz w:val="24"/>
-          <w:szCs w:val="24"/>
-          <w:u w:color="3F6797"/>
-        </w:rPr>
-        <w:t>Fait en deux exemplaires</w:t>
-      </w:r>
-    </w:p>
-    <w:p>
-      <w:pPr>
-        <w:pStyle w:val="expediteur"/>
-        <w:spacing w:line="240" w:lineRule="auto"/>
-        <w:rPr>
-          <w:rFonts w:cs="Arial"/>
-          <w:color w:val="3F6797"/>
-          <w:sz w:val="24"/>
-          <w:szCs w:val="24"/>
-          <w:u w:color="3F6797"/>
-        </w:rPr>
-      </w:pPr>
-      <w:r>
-        <w:rPr>
-          <w:rFonts w:cs="Arial"/>
-          <w:color w:val="3F6797"/>
-          <w:sz w:val="24"/>
-          <w:szCs w:val="24"/>
-          <w:u w:color="3F6797"/>
-        </w:rPr>
-        <w:t>Prénom Nom du représentant</w:t>
-      </w:r>
-      <w:r>
-        <w:rPr>
-          <w:rFonts w:cs="Arial"/>
-          <w:color w:val="3F6797"/>
-          <w:sz w:val="24"/>
-          <w:szCs w:val="24"/>
-          <w:u w:color="3F6797"/>
-        </w:rPr>
-        <w:t xml:space="preserve"> de la société</w:t>
-      </w:r>
-    </w:p>
-    <w:p>
-      <w:pPr>
-        <w:pStyle w:val="expediteur"/>
-        <w:spacing w:line="240" w:lineRule="auto"/>
-        <w:rPr>
-          <w:rFonts w:cs="Arial"/>
-          <w:color w:val="3F6797"/>
-          <w:sz w:val="24"/>
-          <w:szCs w:val="24"/>
-          <w:u w:color="3F6797"/>
-        </w:rPr>
-      </w:pPr>
-      <w:r>
-        <w:rPr>
-          <w:rFonts w:cs="Arial"/>
-          <w:color w:val="3F6797"/>
-          <w:sz w:val="24"/>
-          <w:szCs w:val="24"/>
-          <w:u w:color="3F6797"/>
-        </w:rPr>
-        <w:t>Signature</w:t>
+          <w:color w:val="4D73B8"/>
+          <w:sz w:val="22"/>
+          <w:szCs w:val="22"/>
+          <w:u w:val="none" w:color="3F6797"/>
+        </w:rPr>
+        <w:t>«(en cas de courrier remis en main propre)»</w:t>
+      </w:r>
+    </w:p>
+    <w:p>
+      <w:pPr>
+        <w:pStyle w:val="Expediteur"/>
+        <w:spacing w:lineRule="auto" w:line="240"/>
+        <w:rPr>
+          <w:rFonts w:ascii="Open Sans" w:hAnsi="Open Sans"/>
+          <w:color w:val="4D73B8"/>
+          <w:sz w:val="22"/>
+          <w:szCs w:val="22"/>
+        </w:rPr>
+      </w:pPr>
+      <w:r>
+        <w:rPr>
+          <w:rFonts w:cs="Arial" w:ascii="Open Sans" w:hAnsi="Open Sans"/>
+          <w:color w:val="4D73B8"/>
+          <w:sz w:val="22"/>
+          <w:szCs w:val="22"/>
+          <w:u w:val="none" w:color="3F6797"/>
+        </w:rPr>
+        <w:t>«Fait en deux exemplaires»</w:t>
+      </w:r>
+    </w:p>
+    <w:p>
+      <w:pPr>
+        <w:pStyle w:val="Expediteur"/>
+        <w:spacing w:lineRule="auto" w:line="240"/>
+        <w:rPr>
+          <w:rFonts w:ascii="Open Sans" w:hAnsi="Open Sans"/>
+          <w:color w:val="4D73B8"/>
+          <w:sz w:val="22"/>
+          <w:szCs w:val="22"/>
+        </w:rPr>
+      </w:pPr>
+      <w:r>
+        <w:rPr>
+          <w:rFonts w:cs="Arial" w:ascii="Open Sans" w:hAnsi="Open Sans"/>
+          <w:color w:val="4D73B8"/>
+          <w:sz w:val="22"/>
+          <w:szCs w:val="22"/>
+          <w:u w:val="none" w:color="3F6797"/>
+        </w:rPr>
+        <w:t>«Prénom Nom du représentant de la société»</w:t>
+      </w:r>
+    </w:p>
+    <w:p>
+      <w:pPr>
+        <w:pStyle w:val="Expediteur"/>
+        <w:spacing w:lineRule="auto" w:line="240"/>
+        <w:rPr>
+          <w:rFonts w:ascii="Open Sans" w:hAnsi="Open Sans"/>
+          <w:color w:val="4D73B8"/>
+          <w:sz w:val="22"/>
+          <w:szCs w:val="22"/>
+        </w:rPr>
+      </w:pPr>
+      <w:r>
+        <w:rPr>
+          <w:rFonts w:cs="Arial" w:ascii="Open Sans" w:hAnsi="Open Sans"/>
+          <w:color w:val="4D73B8"/>
+          <w:sz w:val="22"/>
+          <w:szCs w:val="22"/>
+          <w:u w:val="none" w:color="3F6797"/>
+        </w:rPr>
+        <w:t>«Signature»</w:t>
       </w:r>
     </w:p>
     <w:sectPr>
-      <w:headerReference w:type="default" r:id="rId8"/>
-      <w:footerReference w:type="default" r:id="rId9"/>
-      <w:pgSz w:w="11900" w:h="16840"/>
-      <w:pgMar w:top="1417" w:right="1417" w:bottom="1417" w:left="1417" w:header="708" w:footer="708" w:gutter="0"/>
-      <w:cols w:space="720"/>
+      <w:headerReference w:type="default" r:id="rId2"/>
+      <w:footerReference w:type="default" r:id="rId3"/>
+      <w:type w:val="nextPage"/>
+      <w:pgSz w:w="11906" w:h="16838"/>
+      <w:pgMar w:left="1417" w:right="1417" w:header="708" w:top="1417" w:footer="708" w:bottom="1417" w:gutter="0"/>
+      <w:pgNumType w:fmt="decimal"/>
+      <w:formProt w:val="false"/>
+      <w:textDirection w:val="lrTb"/>
+      <w:docGrid w:type="default" w:linePitch="240" w:charSpace="4294961151"/>
     </w:sectPr>
   </w:body>
 </w:document>
 </file>
 
-<file path=word/endnotes.xml><?xml version="1.0" encoding="utf-8"?>
-<w:endnotes xmlns:wpc="http://schemas.microsoft.com/office/word/2010/wordprocessingCanvas" xmlns:cx="http://schemas.microsoft.com/office/drawing/2014/chartex" xmlns:cx1="http://schemas.microsoft.com/office/drawing/2015/9/8/chartex" xmlns:mc="http://schemas.openxmlformats.org/markup-compatibility/2006" xmlns:o="urn:schemas-microsoft-com:office:office" xmlns:r="http://schemas.openxmlformats.org/officeDocument/2006/relationships" xmlns:m="http://schemas.openxmlformats.org/officeDocument/2006/math" xmlns:v="urn:schemas-microsoft-com:vml" xmlns:wp14="http://schemas.microsoft.com/office/word/2010/wordprocessingDrawing" xmlns:wp="http://schemas.openxmlformats.org/drawingml/2006/wordprocessingDrawing" xmlns:w10="urn:schemas-microsoft-com:office:word" xmlns:w="http://schemas.openxmlformats.org/wordprocessingml/2006/main" xmlns:w14="http://schemas.microsoft.com/office/word/2010/wordml" xmlns:w15="http://schemas.microsoft.com/office/word/2012/wordml" xmlns:w16se="http://schemas.microsoft.com/office/word/2015/wordml/symex" xmlns:wpg="http://schemas.microsoft.com/office/word/2010/wordprocessingGroup" xmlns:wpi="http://schemas.microsoft.com/office/word/2010/wordprocessingInk" xmlns:wne="http://schemas.microsoft.com/office/word/2006/wordml" xmlns:wps="http://schemas.microsoft.com/office/word/2010/wordprocessingShape" mc:Ignorable="w14 w15 w16se wp14">
-  <w:endnote w:type="separator" w:id="-1">
-    <w:p>
-      <w:r>
-        <w:separator/>
-      </w:r>
-    </w:p>
-  </w:endnote>
-  <w:endnote w:type="continuationSeparator" w:id="0">
-    <w:p>
-      <w:r>
-        <w:continuationSeparator/>
-      </w:r>
-    </w:p>
-  </w:endnote>
-</w:endnotes>
-</file>
-
 <file path=word/footer1.xml><?xml version="1.0" encoding="utf-8"?>
-<w:ftr xmlns:wpc="http://schemas.microsoft.com/office/word/2010/wordprocessingCanvas" xmlns:cx="http://schemas.microsoft.com/office/drawing/2014/chartex" xmlns:cx1="http://schemas.microsoft.com/office/drawing/2015/9/8/chartex" xmlns:mc="http://schemas.openxmlformats.org/markup-compatibility/2006" xmlns:o="urn:schemas-microsoft-com:office:office" xmlns:r="http://schemas.openxmlformats.org/officeDocument/2006/relationships" xmlns:m="http://schemas.openxmlformats.org/officeDocument/2006/math" xmlns:v="urn:schemas-microsoft-com:vml" xmlns:wp14="http://schemas.microsoft.com/office/word/2010/wordprocessingDrawing" xmlns:wp="http://schemas.openxmlformats.org/drawingml/2006/wordprocessingDrawing" xmlns:w10="urn:schemas-microsoft-com:office:word" xmlns:w="http://schemas.openxmlformats.org/wordprocessingml/2006/main" xmlns:w14="http://schemas.microsoft.com/office/word/2010/wordml" xmlns:w15="http://schemas.microsoft.com/office/word/2012/wordml" xmlns:w16se="http://schemas.microsoft.com/office/word/2015/wordml/symex" xmlns:wpg="http://schemas.microsoft.com/office/word/2010/wordprocessingGroup" xmlns:wpi="http://schemas.microsoft.com/office/word/2010/wordprocessingInk" xmlns:wne="http://schemas.microsoft.com/office/word/2006/wordml" xmlns:wps="http://schemas.microsoft.com/office/word/2010/wordprocessingShape" mc:Ignorable="w14 w15 w16se wp14">
+<w:ftr xmlns:o="urn:schemas-microsoft-com:office:office" xmlns:r="http://schemas.openxmlformats.org/officeDocument/2006/relationships" xmlns:v="urn:schemas-microsoft-com:vml" xmlns:w="http://schemas.openxmlformats.org/wordprocessingml/2006/main" xmlns:w10="urn:schemas-microsoft-com:office:word" xmlns:wp="http://schemas.openxmlformats.org/drawingml/2006/wordprocessingDrawing" xmlns:wps="http://schemas.microsoft.com/office/word/2010/wordprocessingShape" xmlns:wpg="http://schemas.microsoft.com/office/word/2010/wordprocessingGroup" xmlns:mc="http://schemas.openxmlformats.org/markup-compatibility/2006" xmlns:wp14="http://schemas.microsoft.com/office/word/2010/wordprocessingDrawing" xmlns:w14="http://schemas.microsoft.com/office/word/2010/wordml" mc:Ignorable="w14 wp14">
   <w:p>
     <w:pPr>
       <w:pStyle w:val="HeaderFooter"/>
+      <w:rPr/>
     </w:pPr>
+    <w:r>
+      <w:rPr/>
+    </w:r>
   </w:p>
 </w:ftr>
 </file>
 
-<file path=word/footnotes.xml><?xml version="1.0" encoding="utf-8"?>
-<w:footnotes xmlns:wpc="http://schemas.microsoft.com/office/word/2010/wordprocessingCanvas" xmlns:cx="http://schemas.microsoft.com/office/drawing/2014/chartex" xmlns:cx1="http://schemas.microsoft.com/office/drawing/2015/9/8/chartex" xmlns:mc="http://schemas.openxmlformats.org/markup-compatibility/2006" xmlns:o="urn:schemas-microsoft-com:office:office" xmlns:r="http://schemas.openxmlformats.org/officeDocument/2006/relationships" xmlns:m="http://schemas.openxmlformats.org/officeDocument/2006/math" xmlns:v="urn:schemas-microsoft-com:vml" xmlns:wp14="http://schemas.microsoft.com/office/word/2010/wordprocessingDrawing" xmlns:wp="http://schemas.openxmlformats.org/drawingml/2006/wordprocessingDrawing" xmlns:w10="urn:schemas-microsoft-com:office:word" xmlns:w="http://schemas.openxmlformats.org/wordprocessingml/2006/main" xmlns:w14="http://schemas.microsoft.com/office/word/2010/wordml" xmlns:w15="http://schemas.microsoft.com/office/word/2012/wordml" xmlns:w16se="http://schemas.microsoft.com/office/word/2015/wordml/symex" xmlns:wpg="http://schemas.microsoft.com/office/word/2010/wordprocessingGroup" xmlns:wpi="http://schemas.microsoft.com/office/word/2010/wordprocessingInk" xmlns:wne="http://schemas.microsoft.com/office/word/2006/wordml" xmlns:wps="http://schemas.microsoft.com/office/word/2010/wordprocessingShape" mc:Ignorable="w14 w15 w16se wp14">
-  <w:footnote w:type="separator" w:id="-1">
-    <w:p>
-      <w:r>
-        <w:separator/>
-      </w:r>
-    </w:p>
-  </w:footnote>
-  <w:footnote w:type="continuationSeparator" w:id="0">
-    <w:p>
-      <w:r>
-        <w:continuationSeparator/>
-      </w:r>
-    </w:p>
-  </w:footnote>
-</w:footnotes>
-</file>
-
 <file path=word/header1.xml><?xml version="1.0" encoding="utf-8"?>
-<w:hdr xmlns:wpc="http://schemas.microsoft.com/office/word/2010/wordprocessingCanvas" xmlns:cx="http://schemas.microsoft.com/office/drawing/2014/chartex" xmlns:cx1="http://schemas.microsoft.com/office/drawing/2015/9/8/chartex" xmlns:mc="http://schemas.openxmlformats.org/markup-compatibility/2006" xmlns:o="urn:schemas-microsoft-com:office:office" xmlns:r="http://schemas.openxmlformats.org/officeDocument/2006/relationships" xmlns:m="http://schemas.openxmlformats.org/officeDocument/2006/math" xmlns:v="urn:schemas-microsoft-com:vml" xmlns:wp14="http://schemas.microsoft.com/office/word/2010/wordprocessingDrawing" xmlns:wp="http://schemas.openxmlformats.org/drawingml/2006/wordprocessingDrawing" xmlns:w10="urn:schemas-microsoft-com:office:word" xmlns:w="http://schemas.openxmlformats.org/wordprocessingml/2006/main" xmlns:w14="http://schemas.microsoft.com/office/word/2010/wordml" xmlns:w15="http://schemas.microsoft.com/office/word/2012/wordml" xmlns:w16se="http://schemas.microsoft.com/office/word/2015/wordml/symex" xmlns:wpg="http://schemas.microsoft.com/office/word/2010/wordprocessingGroup" xmlns:wpi="http://schemas.microsoft.com/office/word/2010/wordprocessingInk" xmlns:wne="http://schemas.microsoft.com/office/word/2006/wordml" xmlns:wps="http://schemas.microsoft.com/office/word/2010/wordprocessingShape" mc:Ignorable="w14 w15 w16se wp14">
+<w:hdr xmlns:o="urn:schemas-microsoft-com:office:office" xmlns:r="http://schemas.openxmlformats.org/officeDocument/2006/relationships" xmlns:v="urn:schemas-microsoft-com:vml" xmlns:w="http://schemas.openxmlformats.org/wordprocessingml/2006/main" xmlns:w10="urn:schemas-microsoft-com:office:word" xmlns:wp="http://schemas.openxmlformats.org/drawingml/2006/wordprocessingDrawing" xmlns:wps="http://schemas.microsoft.com/office/word/2010/wordprocessingShape" xmlns:wpg="http://schemas.microsoft.com/office/word/2010/wordprocessingGroup" xmlns:mc="http://schemas.openxmlformats.org/markup-compatibility/2006" xmlns:wp14="http://schemas.microsoft.com/office/word/2010/wordprocessingDrawing" xmlns:w14="http://schemas.microsoft.com/office/word/2010/wordml" mc:Ignorable="w14 wp14">
   <w:p>
     <w:pPr>
       <w:pStyle w:val="HeaderFooter"/>
+      <w:rPr/>
     </w:pPr>
+    <w:r>
+      <w:rPr/>
+    </w:r>
   </w:p>
 </w:hdr>
 </file>
 
 <file path=word/numbering.xml><?xml version="1.0" encoding="utf-8"?>
-<w:numbering xmlns:wpc="http://schemas.microsoft.com/office/word/2010/wordprocessingCanvas" xmlns:cx="http://schemas.microsoft.com/office/drawing/2014/chartex" xmlns:cx1="http://schemas.microsoft.com/office/drawing/2015/9/8/chartex" xmlns:mc="http://schemas.openxmlformats.org/markup-compatibility/2006" xmlns:o="urn:schemas-microsoft-com:office:office" xmlns:r="http://schemas.openxmlformats.org/officeDocument/2006/relationships" xmlns:m="http://schemas.openxmlformats.org/officeDocument/2006/math" xmlns:v="urn:schemas-microsoft-com:vml" xmlns:wp14="http://schemas.microsoft.com/office/word/2010/wordprocessingDrawing" xmlns:wp="http://schemas.openxmlformats.org/drawingml/2006/wordprocessingDrawing" xmlns:w10="urn:schemas-microsoft-com:office:word" xmlns:w="http://schemas.openxmlformats.org/wordprocessingml/2006/main" xmlns:w14="http://schemas.microsoft.com/office/word/2010/wordml" xmlns:w15="http://schemas.microsoft.com/office/word/2012/wordml" xmlns:w16se="http://schemas.microsoft.com/office/word/2015/wordml/symex" xmlns:wpg="http://schemas.microsoft.com/office/word/2010/wordprocessingGroup" xmlns:wpi="http://schemas.microsoft.com/office/word/2010/wordprocessingInk" xmlns:wne="http://schemas.microsoft.com/office/word/2006/wordml" xmlns:wps="http://schemas.microsoft.com/office/word/2010/wordprocessingShape" mc:Ignorable="w14 w15 w16se wp14">
-  <w:abstractNum w:abstractNumId="0" w15:restartNumberingAfterBreak="0">
-    <w:nsid w:val="21156BB3"/>
-    <w:multiLevelType w:val="hybridMultilevel"/>
-    <w:tmpl w:val="6BE23D0E"/>
-    <w:lvl w:ilvl="0" w:tplc="62F23DDC">
+<w:numbering xmlns:w="http://schemas.openxmlformats.org/wordprocessingml/2006/main" xmlns:o="urn:schemas-microsoft-com:office:office" xmlns:r="http://schemas.openxmlformats.org/officeDocument/2006/relationships" xmlns:v="urn:schemas-microsoft-com:vml">
+  <w:abstractNum w:abstractNumId="1">
+    <w:lvl w:ilvl="0">
       <w:numFmt w:val="bullet"/>
       <w:lvlText w:val="-"/>
       <w:lvlJc w:val="left"/>
@@ -1126,10 +1093,12 @@
         <w:ind w:left="720" w:hanging="360"/>
       </w:pPr>
       <w:rPr>
-        <w:rFonts w:ascii="Arial" w:eastAsia="Arial Unicode MS" w:hAnsi="Arial" w:cs="Arial" w:hint="default"/>
+        <w:rFonts w:ascii="Arial" w:hAnsi="Arial" w:cs="Arial" w:hint="default"/>
+        <w:sz w:val="24"/>
+        <w:rFonts w:cs="Arial"/>
       </w:rPr>
     </w:lvl>
-    <w:lvl w:ilvl="1" w:tplc="040C0003" w:tentative="1">
+    <w:lvl w:ilvl="1">
       <w:start w:val="1"/>
       <w:numFmt w:val="bullet"/>
       <w:lvlText w:val="o"/>
@@ -1139,9 +1108,10 @@
       </w:pPr>
       <w:rPr>
         <w:rFonts w:ascii="Courier New" w:hAnsi="Courier New" w:cs="Courier New" w:hint="default"/>
+        <w:rFonts w:cs="Courier New"/>
       </w:rPr>
     </w:lvl>
-    <w:lvl w:ilvl="2" w:tplc="040C0005" w:tentative="1">
+    <w:lvl w:ilvl="2">
       <w:start w:val="1"/>
       <w:numFmt w:val="bullet"/>
       <w:lvlText w:val=""/>
@@ -1150,10 +1120,11 @@
         <w:ind w:left="2160" w:hanging="360"/>
       </w:pPr>
       <w:rPr>
-        <w:rFonts w:ascii="Wingdings" w:hAnsi="Wingdings" w:hint="default"/>
+        <w:rFonts w:ascii="Wingdings" w:hAnsi="Wingdings" w:cs="Wingdings" w:hint="default"/>
+        <w:rFonts w:cs="Wingdings"/>
       </w:rPr>
     </w:lvl>
-    <w:lvl w:ilvl="3" w:tplc="040C0001" w:tentative="1">
+    <w:lvl w:ilvl="3">
       <w:start w:val="1"/>
       <w:numFmt w:val="bullet"/>
       <w:lvlText w:val=""/>
@@ -1162,10 +1133,11 @@
         <w:ind w:left="2880" w:hanging="360"/>
       </w:pPr>
       <w:rPr>
-        <w:rFonts w:ascii="Symbol" w:hAnsi="Symbol" w:hint="default"/>
+        <w:rFonts w:ascii="Symbol" w:hAnsi="Symbol" w:cs="Symbol" w:hint="default"/>
+        <w:rFonts w:cs="Symbol"/>
       </w:rPr>
     </w:lvl>
-    <w:lvl w:ilvl="4" w:tplc="040C0003" w:tentative="1">
+    <w:lvl w:ilvl="4">
       <w:start w:val="1"/>
       <w:numFmt w:val="bullet"/>
       <w:lvlText w:val="o"/>
@@ -1175,9 +1147,10 @@
       </w:pPr>
       <w:rPr>
         <w:rFonts w:ascii="Courier New" w:hAnsi="Courier New" w:cs="Courier New" w:hint="default"/>
+        <w:rFonts w:cs="Courier New"/>
       </w:rPr>
     </w:lvl>
-    <w:lvl w:ilvl="5" w:tplc="040C0005" w:tentative="1">
+    <w:lvl w:ilvl="5">
       <w:start w:val="1"/>
       <w:numFmt w:val="bullet"/>
       <w:lvlText w:val=""/>
@@ -1186,10 +1159,11 @@
         <w:ind w:left="4320" w:hanging="360"/>
       </w:pPr>
       <w:rPr>
-        <w:rFonts w:ascii="Wingdings" w:hAnsi="Wingdings" w:hint="default"/>
+        <w:rFonts w:ascii="Wingdings" w:hAnsi="Wingdings" w:cs="Wingdings" w:hint="default"/>
+        <w:rFonts w:cs="Wingdings"/>
       </w:rPr>
     </w:lvl>
-    <w:lvl w:ilvl="6" w:tplc="040C0001" w:tentative="1">
+    <w:lvl w:ilvl="6">
       <w:start w:val="1"/>
       <w:numFmt w:val="bullet"/>
       <w:lvlText w:val=""/>
@@ -1198,10 +1172,11 @@
         <w:ind w:left="5040" w:hanging="360"/>
       </w:pPr>
       <w:rPr>
-        <w:rFonts w:ascii="Symbol" w:hAnsi="Symbol" w:hint="default"/>
+        <w:rFonts w:ascii="Symbol" w:hAnsi="Symbol" w:cs="Symbol" w:hint="default"/>
+        <w:rFonts w:cs="Symbol"/>
       </w:rPr>
     </w:lvl>
-    <w:lvl w:ilvl="7" w:tplc="040C0003" w:tentative="1">
+    <w:lvl w:ilvl="7">
       <w:start w:val="1"/>
       <w:numFmt w:val="bullet"/>
       <w:lvlText w:val="o"/>
@@ -1211,9 +1186,10 @@
       </w:pPr>
       <w:rPr>
         <w:rFonts w:ascii="Courier New" w:hAnsi="Courier New" w:cs="Courier New" w:hint="default"/>
+        <w:rFonts w:cs="Courier New"/>
       </w:rPr>
     </w:lvl>
-    <w:lvl w:ilvl="8" w:tplc="040C0005" w:tentative="1">
+    <w:lvl w:ilvl="8">
       <w:start w:val="1"/>
       <w:numFmt w:val="bullet"/>
       <w:lvlText w:val=""/>
@@ -1222,232 +1198,101 @@
         <w:ind w:left="6480" w:hanging="360"/>
       </w:pPr>
       <w:rPr>
-        <w:rFonts w:ascii="Wingdings" w:hAnsi="Wingdings" w:hint="default"/>
+        <w:rFonts w:ascii="Wingdings" w:hAnsi="Wingdings" w:cs="Wingdings" w:hint="default"/>
+        <w:rFonts w:cs="Wingdings"/>
       </w:rPr>
     </w:lvl>
   </w:abstractNum>
-  <w:abstractNum w:abstractNumId="1" w15:restartNumberingAfterBreak="0">
-    <w:nsid w:val="21783218"/>
-    <w:multiLevelType w:val="hybridMultilevel"/>
-    <w:tmpl w:val="485A04FA"/>
-    <w:lvl w:ilvl="0" w:tplc="3334DB1C">
-      <w:numFmt w:val="bullet"/>
-      <w:lvlText w:val="-"/>
+  <w:abstractNum w:abstractNumId="2">
+    <w:lvl w:ilvl="0">
+      <w:start w:val="1"/>
+      <w:numFmt w:val="none"/>
+      <w:suff w:val="nothing"/>
+      <w:lvlText w:val=""/>
       <w:lvlJc w:val="left"/>
       <w:pPr>
-        <w:ind w:left="720" w:hanging="360"/>
-      </w:pPr>
-      <w:rPr>
-        <w:rFonts w:ascii="Times New Roman" w:eastAsia="Arial Unicode MS" w:hAnsi="Times New Roman" w:cs="Times New Roman" w:hint="default"/>
-      </w:rPr>
+        <w:ind w:left="0" w:hanging="0"/>
+      </w:pPr>
     </w:lvl>
-    <w:lvl w:ilvl="1" w:tplc="040C0003" w:tentative="1">
+    <w:lvl w:ilvl="1">
       <w:start w:val="1"/>
-      <w:numFmt w:val="bullet"/>
-      <w:lvlText w:val="o"/>
+      <w:numFmt w:val="none"/>
+      <w:suff w:val="nothing"/>
+      <w:lvlText w:val=""/>
       <w:lvlJc w:val="left"/>
       <w:pPr>
-        <w:ind w:left="1440" w:hanging="360"/>
-      </w:pPr>
-      <w:rPr>
-        <w:rFonts w:ascii="Courier New" w:hAnsi="Courier New" w:cs="Courier New" w:hint="default"/>
-      </w:rPr>
+        <w:ind w:left="0" w:hanging="0"/>
+      </w:pPr>
     </w:lvl>
-    <w:lvl w:ilvl="2" w:tplc="040C0005" w:tentative="1">
+    <w:lvl w:ilvl="2">
       <w:start w:val="1"/>
-      <w:numFmt w:val="bullet"/>
-      <w:lvlText w:val=""/>
+      <w:numFmt w:val="none"/>
+      <w:suff w:val="nothing"/>
+      <w:lvlText w:val=""/>
       <w:lvlJc w:val="left"/>
       <w:pPr>
-        <w:ind w:left="2160" w:hanging="360"/>
-      </w:pPr>
-      <w:rPr>
-        <w:rFonts w:ascii="Wingdings" w:hAnsi="Wingdings" w:hint="default"/>
-      </w:rPr>
+        <w:ind w:left="0" w:hanging="0"/>
+      </w:pPr>
     </w:lvl>
-    <w:lvl w:ilvl="3" w:tplc="040C0001" w:tentative="1">
+    <w:lvl w:ilvl="3">
       <w:start w:val="1"/>
-      <w:numFmt w:val="bullet"/>
-      <w:lvlText w:val=""/>
+      <w:numFmt w:val="none"/>
+      <w:suff w:val="nothing"/>
+      <w:lvlText w:val=""/>
       <w:lvlJc w:val="left"/>
       <w:pPr>
-        <w:ind w:left="2880" w:hanging="360"/>
-      </w:pPr>
-      <w:rPr>
-        <w:rFonts w:ascii="Symbol" w:hAnsi="Symbol" w:hint="default"/>
-      </w:rPr>
+        <w:ind w:left="0" w:hanging="0"/>
+      </w:pPr>
     </w:lvl>
-    <w:lvl w:ilvl="4" w:tplc="040C0003" w:tentative="1">
+    <w:lvl w:ilvl="4">
       <w:start w:val="1"/>
-      <w:numFmt w:val="bullet"/>
-      <w:lvlText w:val="o"/>
+      <w:numFmt w:val="none"/>
+      <w:suff w:val="nothing"/>
+      <w:lvlText w:val=""/>
       <w:lvlJc w:val="left"/>
       <w:pPr>
-        <w:ind w:left="3600" w:hanging="360"/>
-      </w:pPr>
-      <w:rPr>
-        <w:rFonts w:ascii="Courier New" w:hAnsi="Courier New" w:cs="Courier New" w:hint="default"/>
-      </w:rPr>
+        <w:ind w:left="0" w:hanging="0"/>
+      </w:pPr>
     </w:lvl>
-    <w:lvl w:ilvl="5" w:tplc="040C0005" w:tentative="1">
+    <w:lvl w:ilvl="5">
       <w:start w:val="1"/>
-      <w:numFmt w:val="bullet"/>
-      <w:lvlText w:val=""/>
+      <w:numFmt w:val="none"/>
+      <w:suff w:val="nothing"/>
+      <w:lvlText w:val=""/>
       <w:lvlJc w:val="left"/>
       <w:pPr>
-        <w:ind w:left="4320" w:hanging="360"/>
-      </w:pPr>
-      <w:rPr>
-        <w:rFonts w:ascii="Wingdings" w:hAnsi="Wingdings" w:hint="default"/>
-      </w:rPr>
+        <w:ind w:left="0" w:hanging="0"/>
+      </w:pPr>
     </w:lvl>
-    <w:lvl w:ilvl="6" w:tplc="040C0001" w:tentative="1">
+    <w:lvl w:ilvl="6">
       <w:start w:val="1"/>
-      <w:numFmt w:val="bullet"/>
-      <w:lvlText w:val=""/>
+      <w:numFmt w:val="none"/>
+      <w:suff w:val="nothing"/>
+      <w:lvlText w:val=""/>
       <w:lvlJc w:val="left"/>
       <w:pPr>
-        <w:ind w:left="5040" w:hanging="360"/>
-      </w:pPr>
-      <w:rPr>
-        <w:rFonts w:ascii="Symbol" w:hAnsi="Symbol" w:hint="default"/>
-      </w:rPr>
+        <w:ind w:left="0" w:hanging="0"/>
+      </w:pPr>
     </w:lvl>
-    <w:lvl w:ilvl="7" w:tplc="040C0003" w:tentative="1">
+    <w:lvl w:ilvl="7">
       <w:start w:val="1"/>
-      <w:numFmt w:val="bullet"/>
-      <w:lvlText w:val="o"/>
+      <w:numFmt w:val="none"/>
+      <w:suff w:val="nothing"/>
+      <w:lvlText w:val=""/>
       <w:lvlJc w:val="left"/>
       <w:pPr>
-        <w:ind w:left="5760" w:hanging="360"/>
-      </w:pPr>
-      <w:rPr>
-        <w:rFonts w:ascii="Courier New" w:hAnsi="Courier New" w:cs="Courier New" w:hint="default"/>
-      </w:rPr>
+        <w:ind w:left="0" w:hanging="0"/>
+      </w:pPr>
     </w:lvl>
-    <w:lvl w:ilvl="8" w:tplc="040C0005" w:tentative="1">
+    <w:lvl w:ilvl="8">
       <w:start w:val="1"/>
-      <w:numFmt w:val="bullet"/>
-      <w:lvlText w:val=""/>
+      <w:numFmt w:val="none"/>
+      <w:suff w:val="nothing"/>
+      <w:lvlText w:val=""/>
       <w:lvlJc w:val="left"/>
       <w:pPr>
-        <w:ind w:left="6480" w:hanging="360"/>
-      </w:pPr>
-      <w:rPr>
-        <w:rFonts w:ascii="Wingdings" w:hAnsi="Wingdings" w:hint="default"/>
-      </w:rPr>
-    </w:lvl>
-  </w:abstractNum>
-  <w:abstractNum w:abstractNumId="2" w15:restartNumberingAfterBreak="0">
-    <w:nsid w:val="629A7BC0"/>
-    <w:multiLevelType w:val="hybridMultilevel"/>
-    <w:tmpl w:val="8C0E6A16"/>
-    <w:lvl w:ilvl="0" w:tplc="AE989084">
-      <w:numFmt w:val="bullet"/>
-      <w:lvlText w:val="-"/>
-      <w:lvlJc w:val="left"/>
-      <w:pPr>
-        <w:ind w:left="720" w:hanging="360"/>
-      </w:pPr>
-      <w:rPr>
-        <w:rFonts w:ascii="Arial" w:eastAsia="Arial Unicode MS" w:hAnsi="Arial" w:cs="Arial" w:hint="default"/>
-      </w:rPr>
-    </w:lvl>
-    <w:lvl w:ilvl="1" w:tplc="040C0003" w:tentative="1">
-      <w:start w:val="1"/>
-      <w:numFmt w:val="bullet"/>
-      <w:lvlText w:val="o"/>
-      <w:lvlJc w:val="left"/>
-      <w:pPr>
-        <w:ind w:left="1440" w:hanging="360"/>
-      </w:pPr>
-      <w:rPr>
-        <w:rFonts w:ascii="Courier New" w:hAnsi="Courier New" w:cs="Courier New" w:hint="default"/>
-      </w:rPr>
-    </w:lvl>
-    <w:lvl w:ilvl="2" w:tplc="040C0005" w:tentative="1">
-      <w:start w:val="1"/>
-      <w:numFmt w:val="bullet"/>
-      <w:lvlText w:val=""/>
-      <w:lvlJc w:val="left"/>
-      <w:pPr>
-        <w:ind w:left="2160" w:hanging="360"/>
-      </w:pPr>
-      <w:rPr>
-        <w:rFonts w:ascii="Wingdings" w:hAnsi="Wingdings" w:hint="default"/>
-      </w:rPr>
-    </w:lvl>
-    <w:lvl w:ilvl="3" w:tplc="040C0001" w:tentative="1">
-      <w:start w:val="1"/>
-      <w:numFmt w:val="bullet"/>
-      <w:lvlText w:val=""/>
-      <w:lvlJc w:val="left"/>
-      <w:pPr>
-        <w:ind w:left="2880" w:hanging="360"/>
-      </w:pPr>
-      <w:rPr>
-        <w:rFonts w:ascii="Symbol" w:hAnsi="Symbol" w:hint="default"/>
-      </w:rPr>
-    </w:lvl>
-    <w:lvl w:ilvl="4" w:tplc="040C0003" w:tentative="1">
-      <w:start w:val="1"/>
-      <w:numFmt w:val="bullet"/>
-      <w:lvlText w:val="o"/>
-      <w:lvlJc w:val="left"/>
-      <w:pPr>
-        <w:ind w:left="3600" w:hanging="360"/>
-      </w:pPr>
-      <w:rPr>
-        <w:rFonts w:ascii="Courier New" w:hAnsi="Courier New" w:cs="Courier New" w:hint="default"/>
-      </w:rPr>
-    </w:lvl>
-    <w:lvl w:ilvl="5" w:tplc="040C0005" w:tentative="1">
-      <w:start w:val="1"/>
-      <w:numFmt w:val="bullet"/>
-      <w:lvlText w:val=""/>
-      <w:lvlJc w:val="left"/>
-      <w:pPr>
-        <w:ind w:left="4320" w:hanging="360"/>
-      </w:pPr>
-      <w:rPr>
-        <w:rFonts w:ascii="Wingdings" w:hAnsi="Wingdings" w:hint="default"/>
-      </w:rPr>
-    </w:lvl>
-    <w:lvl w:ilvl="6" w:tplc="040C0001" w:tentative="1">
-      <w:start w:val="1"/>
-      <w:numFmt w:val="bullet"/>
-      <w:lvlText w:val=""/>
-      <w:lvlJc w:val="left"/>
-      <w:pPr>
-        <w:ind w:left="5040" w:hanging="360"/>
-      </w:pPr>
-      <w:rPr>
-        <w:rFonts w:ascii="Symbol" w:hAnsi="Symbol" w:hint="default"/>
-      </w:rPr>
-    </w:lvl>
-    <w:lvl w:ilvl="7" w:tplc="040C0003" w:tentative="1">
-      <w:start w:val="1"/>
-      <w:numFmt w:val="bullet"/>
-      <w:lvlText w:val="o"/>
-      <w:lvlJc w:val="left"/>
-      <w:pPr>
-        <w:ind w:left="5760" w:hanging="360"/>
-      </w:pPr>
-      <w:rPr>
-        <w:rFonts w:ascii="Courier New" w:hAnsi="Courier New" w:cs="Courier New" w:hint="default"/>
-      </w:rPr>
-    </w:lvl>
-    <w:lvl w:ilvl="8" w:tplc="040C0005" w:tentative="1">
-      <w:start w:val="1"/>
-      <w:numFmt w:val="bullet"/>
-      <w:lvlText w:val=""/>
-      <w:lvlJc w:val="left"/>
-      <w:pPr>
-        <w:ind w:left="6480" w:hanging="360"/>
-      </w:pPr>
-      <w:rPr>
-        <w:rFonts w:ascii="Wingdings" w:hAnsi="Wingdings" w:hint="default"/>
-      </w:rPr>
+        <w:ind w:left="0" w:hanging="0"/>
+      </w:pPr>
     </w:lvl>
   </w:abstractNum>
   <w:num w:numId="1">
@@ -1456,46 +1301,33 @@
   <w:num w:numId="2">
     <w:abstractNumId w:val="2"/>
   </w:num>
-  <w:num w:numId="3">
-    <w:abstractNumId w:val="0"/>
-  </w:num>
 </w:numbering>
 </file>
 
 <file path=word/styles.xml><?xml version="1.0" encoding="utf-8"?>
-<w:styles xmlns:mc="http://schemas.openxmlformats.org/markup-compatibility/2006" xmlns:r="http://schemas.openxmlformats.org/officeDocument/2006/relationships" xmlns:w="http://schemas.openxmlformats.org/wordprocessingml/2006/main" xmlns:w14="http://schemas.microsoft.com/office/word/2010/wordml" xmlns:w15="http://schemas.microsoft.com/office/word/2012/wordml" xmlns:w16se="http://schemas.microsoft.com/office/word/2015/wordml/symex" mc:Ignorable="w14 w15 w16se">
+<w:styles xmlns:w="http://schemas.openxmlformats.org/wordprocessingml/2006/main" xmlns:w14="http://schemas.microsoft.com/office/word/2010/wordml" xmlns:mc="http://schemas.openxmlformats.org/markup-compatibility/2006" mc:Ignorable="w14">
   <w:docDefaults>
     <w:rPrDefault>
       <w:rPr>
-        <w:rFonts w:ascii="Times New Roman" w:eastAsia="Arial Unicode MS" w:hAnsi="Times New Roman" w:cs="Times New Roman"/>
-        <w:bdr w:val="nil"/>
+        <w:rFonts w:ascii="Times New Roman" w:hAnsi="Times New Roman" w:eastAsia="Arial Unicode MS" w:cs="Times New Roman"/>
         <w:lang w:val="fr-FR" w:eastAsia="fr-FR" w:bidi="ar-SA"/>
       </w:rPr>
     </w:rPrDefault>
     <w:pPrDefault>
-      <w:pPr>
-        <w:pBdr>
-          <w:top w:val="nil"/>
-          <w:left w:val="nil"/>
-          <w:bottom w:val="nil"/>
-          <w:right w:val="nil"/>
-          <w:between w:val="nil"/>
-          <w:bar w:val="nil"/>
-        </w:pBdr>
-      </w:pPr>
+      <w:pPr/>
     </w:pPrDefault>
   </w:docDefaults>
   <w:latentStyles w:defLockedState="0" w:defUIPriority="99" w:defSemiHidden="0" w:defUnhideWhenUsed="0" w:defQFormat="0" w:count="371">
     <w:lsdException w:name="Normal" w:uiPriority="0" w:qFormat="1"/>
     <w:lsdException w:name="heading 1" w:uiPriority="9" w:qFormat="1"/>
-    <w:lsdException w:name="heading 2" w:semiHidden="1" w:uiPriority="9" w:unhideWhenUsed="1" w:qFormat="1"/>
-    <w:lsdException w:name="heading 3" w:semiHidden="1" w:uiPriority="9" w:unhideWhenUsed="1" w:qFormat="1"/>
-    <w:lsdException w:name="heading 4" w:semiHidden="1" w:uiPriority="9" w:unhideWhenUsed="1" w:qFormat="1"/>
-    <w:lsdException w:name="heading 5" w:semiHidden="1" w:uiPriority="9" w:unhideWhenUsed="1" w:qFormat="1"/>
-    <w:lsdException w:name="heading 6" w:semiHidden="1" w:uiPriority="9" w:unhideWhenUsed="1" w:qFormat="1"/>
-    <w:lsdException w:name="heading 7" w:semiHidden="1" w:uiPriority="9" w:unhideWhenUsed="1" w:qFormat="1"/>
-    <w:lsdException w:name="heading 8" w:semiHidden="1" w:uiPriority="9" w:unhideWhenUsed="1" w:qFormat="1"/>
-    <w:lsdException w:name="heading 9" w:semiHidden="1" w:uiPriority="9" w:unhideWhenUsed="1" w:qFormat="1"/>
+    <w:lsdException w:name="heading 2" w:uiPriority="9" w:semiHidden="1" w:unhideWhenUsed="1" w:qFormat="1"/>
+    <w:lsdException w:name="heading 3" w:uiPriority="9" w:semiHidden="1" w:unhideWhenUsed="1" w:qFormat="1"/>
+    <w:lsdException w:name="heading 4" w:uiPriority="9" w:semiHidden="1" w:unhideWhenUsed="1" w:qFormat="1"/>
+    <w:lsdException w:name="heading 5" w:uiPriority="9" w:semiHidden="1" w:unhideWhenUsed="1" w:qFormat="1"/>
+    <w:lsdException w:name="heading 6" w:uiPriority="9" w:semiHidden="1" w:unhideWhenUsed="1" w:qFormat="1"/>
+    <w:lsdException w:name="heading 7" w:uiPriority="9" w:semiHidden="1" w:unhideWhenUsed="1" w:qFormat="1"/>
+    <w:lsdException w:name="heading 8" w:uiPriority="9" w:semiHidden="1" w:unhideWhenUsed="1" w:qFormat="1"/>
+    <w:lsdException w:name="heading 9" w:uiPriority="9" w:semiHidden="1" w:unhideWhenUsed="1" w:qFormat="1"/>
     <w:lsdException w:name="index 1" w:semiHidden="1" w:unhideWhenUsed="1"/>
     <w:lsdException w:name="index 2" w:semiHidden="1" w:unhideWhenUsed="1"/>
     <w:lsdException w:name="index 3" w:semiHidden="1" w:unhideWhenUsed="1"/>
@@ -1505,22 +1337,22 @@
     <w:lsdException w:name="index 7" w:semiHidden="1" w:unhideWhenUsed="1"/>
     <w:lsdException w:name="index 8" w:semiHidden="1" w:unhideWhenUsed="1"/>
     <w:lsdException w:name="index 9" w:semiHidden="1" w:unhideWhenUsed="1"/>
-    <w:lsdException w:name="toc 1" w:semiHidden="1" w:uiPriority="39" w:unhideWhenUsed="1"/>
-    <w:lsdException w:name="toc 2" w:semiHidden="1" w:uiPriority="39" w:unhideWhenUsed="1"/>
-    <w:lsdException w:name="toc 3" w:semiHidden="1" w:uiPriority="39" w:unhideWhenUsed="1"/>
-    <w:lsdException w:name="toc 4" w:semiHidden="1" w:uiPriority="39" w:unhideWhenUsed="1"/>
-    <w:lsdException w:name="toc 5" w:semiHidden="1" w:uiPriority="39" w:unhideWhenUsed="1"/>
-    <w:lsdException w:name="toc 6" w:semiHidden="1" w:uiPriority="39" w:unhideWhenUsed="1"/>
-    <w:lsdException w:name="toc 7" w:semiHidden="1" w:uiPriority="39" w:unhideWhenUsed="1"/>
-    <w:lsdException w:name="toc 8" w:semiHidden="1" w:uiPriority="39" w:unhideWhenUsed="1"/>
-    <w:lsdException w:name="toc 9" w:semiHidden="1" w:uiPriority="39" w:unhideWhenUsed="1"/>
+    <w:lsdException w:name="toc 1" w:uiPriority="39" w:semiHidden="1" w:unhideWhenUsed="1"/>
+    <w:lsdException w:name="toc 2" w:uiPriority="39" w:semiHidden="1" w:unhideWhenUsed="1"/>
+    <w:lsdException w:name="toc 3" w:uiPriority="39" w:semiHidden="1" w:unhideWhenUsed="1"/>
+    <w:lsdException w:name="toc 4" w:uiPriority="39" w:semiHidden="1" w:unhideWhenUsed="1"/>
+    <w:lsdException w:name="toc 5" w:uiPriority="39" w:semiHidden="1" w:unhideWhenUsed="1"/>
+    <w:lsdException w:name="toc 6" w:uiPriority="39" w:semiHidden="1" w:unhideWhenUsed="1"/>
+    <w:lsdException w:name="toc 7" w:uiPriority="39" w:semiHidden="1" w:unhideWhenUsed="1"/>
+    <w:lsdException w:name="toc 8" w:uiPriority="39" w:semiHidden="1" w:unhideWhenUsed="1"/>
+    <w:lsdException w:name="toc 9" w:uiPriority="39" w:semiHidden="1" w:unhideWhenUsed="1"/>
     <w:lsdException w:name="Normal Indent" w:semiHidden="1" w:unhideWhenUsed="1"/>
     <w:lsdException w:name="footnote text" w:semiHidden="1" w:unhideWhenUsed="1"/>
     <w:lsdException w:name="annotation text" w:semiHidden="1" w:unhideWhenUsed="1"/>
     <w:lsdException w:name="header" w:semiHidden="1" w:unhideWhenUsed="1"/>
     <w:lsdException w:name="footer" w:semiHidden="1" w:unhideWhenUsed="1"/>
     <w:lsdException w:name="index heading" w:semiHidden="1" w:unhideWhenUsed="1"/>
-    <w:lsdException w:name="caption" w:semiHidden="1" w:uiPriority="35" w:unhideWhenUsed="1" w:qFormat="1"/>
+    <w:lsdException w:name="caption" w:uiPriority="35" w:semiHidden="1" w:unhideWhenUsed="1" w:qFormat="1"/>
     <w:lsdException w:name="table of figures" w:semiHidden="1" w:unhideWhenUsed="1"/>
     <w:lsdException w:name="envelope address" w:semiHidden="1" w:unhideWhenUsed="1"/>
     <w:lsdException w:name="envelope return" w:semiHidden="1" w:unhideWhenUsed="1"/>
@@ -1550,8 +1382,8 @@
     <w:lsdException w:name="List Number 5" w:semiHidden="1" w:unhideWhenUsed="1"/>
     <w:lsdException w:name="Title" w:uiPriority="10" w:qFormat="1"/>
     <w:lsdException w:name="Closing" w:semiHidden="1" w:unhideWhenUsed="1"/>
-    <w:lsdException w:name="Signature" w:semiHidden="1" w:uiPriority="0" w:unhideWhenUsed="1"/>
-    <w:lsdException w:name="Default Paragraph Font" w:semiHidden="1" w:uiPriority="1" w:unhideWhenUsed="1"/>
+    <w:lsdException w:name="Signature" w:uiPriority="0" w:semiHidden="1" w:unhideWhenUsed="1"/>
+    <w:lsdException w:name="Default Paragraph Font" w:uiPriority="1" w:semiHidden="1" w:unhideWhenUsed="1"/>
     <w:lsdException w:name="Body Text" w:semiHidden="1" w:unhideWhenUsed="1"/>
     <w:lsdException w:name="Body Text Indent" w:semiHidden="1" w:unhideWhenUsed="1"/>
     <w:lsdException w:name="List Continue" w:semiHidden="1" w:unhideWhenUsed="1"/>
@@ -1751,8 +1583,8 @@
     <w:lsdException w:name="Subtle Reference" w:uiPriority="31" w:qFormat="1"/>
     <w:lsdException w:name="Intense Reference" w:uiPriority="32" w:qFormat="1"/>
     <w:lsdException w:name="Book Title" w:uiPriority="33" w:qFormat="1"/>
-    <w:lsdException w:name="Bibliography" w:semiHidden="1" w:uiPriority="37" w:unhideWhenUsed="1"/>
-    <w:lsdException w:name="TOC Heading" w:semiHidden="1" w:uiPriority="39" w:unhideWhenUsed="1" w:qFormat="1"/>
+    <w:lsdException w:name="Bibliography" w:uiPriority="37" w:semiHidden="1" w:unhideWhenUsed="1"/>
+    <w:lsdException w:name="TOC Heading" w:uiPriority="39" w:semiHidden="1" w:unhideWhenUsed="1" w:qFormat="1"/>
     <w:lsdException w:name="Plain Table 1" w:uiPriority="41"/>
     <w:lsdException w:name="Plain Table 2" w:uiPriority="42"/>
     <w:lsdException w:name="Plain Table 3" w:uiPriority="43"/>
@@ -1858,19 +1690,438 @@
     <w:lsdException w:name="List Table 6 Colorful Accent 6" w:uiPriority="51"/>
     <w:lsdException w:name="List Table 7 Colorful Accent 6" w:uiPriority="52"/>
   </w:latentStyles>
-  <w:style w:type="paragraph" w:default="1" w:styleId="Normal">
+  <w:style w:type="paragraph" w:styleId="Normal" w:default="1">
     <w:name w:val="Normal"/>
-    <w:rPr>
+    <w:qFormat/>
+    <w:pPr>
+      <w:widowControl/>
+      <w:bidi w:val="0"/>
+      <w:jc w:val="left"/>
+    </w:pPr>
+    <w:rPr>
+      <w:rFonts w:ascii="Times New Roman" w:hAnsi="Times New Roman" w:eastAsia="Arial Unicode MS" w:cs="Times New Roman"/>
+      <w:color w:val="00000A"/>
       <w:sz w:val="24"/>
       <w:szCs w:val="24"/>
-      <w:lang w:val="en-US" w:eastAsia="en-US"/>
-    </w:rPr>
-  </w:style>
-  <w:style w:type="character" w:default="1" w:styleId="Policepardfaut">
+      <w:lang w:val="en-US" w:eastAsia="en-US" w:bidi="ar-SA"/>
+    </w:rPr>
+  </w:style>
+  <w:style w:type="character" w:styleId="DefaultParagraphFont" w:default="1">
     <w:name w:val="Default Paragraph Font"/>
     <w:uiPriority w:val="1"/>
     <w:semiHidden/>
     <w:unhideWhenUsed/>
+    <w:qFormat/>
+    <w:rPr/>
+  </w:style>
+  <w:style w:type="character" w:styleId="LienInternet">
+    <w:name w:val="Lien Internet"/>
+    <w:rPr>
+      <w:u w:val="single"/>
+    </w:rPr>
+  </w:style>
+  <w:style w:type="character" w:styleId="ListLabel1">
+    <w:name w:val="ListLabel 1"/>
+    <w:qFormat/>
+    <w:rPr>
+      <w:rFonts w:eastAsia="Arial Unicode MS" w:cs="Times New Roman"/>
+    </w:rPr>
+  </w:style>
+  <w:style w:type="character" w:styleId="ListLabel2">
+    <w:name w:val="ListLabel 2"/>
+    <w:qFormat/>
+    <w:rPr>
+      <w:rFonts w:cs="Courier New"/>
+    </w:rPr>
+  </w:style>
+  <w:style w:type="character" w:styleId="ListLabel3">
+    <w:name w:val="ListLabel 3"/>
+    <w:qFormat/>
+    <w:rPr>
+      <w:rFonts w:cs="Courier New"/>
+    </w:rPr>
+  </w:style>
+  <w:style w:type="character" w:styleId="ListLabel4">
+    <w:name w:val="ListLabel 4"/>
+    <w:qFormat/>
+    <w:rPr>
+      <w:rFonts w:cs="Courier New"/>
+    </w:rPr>
+  </w:style>
+  <w:style w:type="character" w:styleId="ListLabel5">
+    <w:name w:val="ListLabel 5"/>
+    <w:qFormat/>
+    <w:rPr>
+      <w:rFonts w:eastAsia="Arial Unicode MS" w:cs="Arial"/>
+    </w:rPr>
+  </w:style>
+  <w:style w:type="character" w:styleId="ListLabel6">
+    <w:name w:val="ListLabel 6"/>
+    <w:qFormat/>
+    <w:rPr>
+      <w:rFonts w:cs="Courier New"/>
+    </w:rPr>
+  </w:style>
+  <w:style w:type="character" w:styleId="ListLabel7">
+    <w:name w:val="ListLabel 7"/>
+    <w:qFormat/>
+    <w:rPr>
+      <w:rFonts w:cs="Courier New"/>
+    </w:rPr>
+  </w:style>
+  <w:style w:type="character" w:styleId="ListLabel8">
+    <w:name w:val="ListLabel 8"/>
+    <w:qFormat/>
+    <w:rPr>
+      <w:rFonts w:cs="Courier New"/>
+    </w:rPr>
+  </w:style>
+  <w:style w:type="character" w:styleId="ListLabel9">
+    <w:name w:val="ListLabel 9"/>
+    <w:qFormat/>
+    <w:rPr>
+      <w:rFonts w:eastAsia="Arial Unicode MS" w:cs="Arial"/>
+      <w:sz w:val="24"/>
+    </w:rPr>
+  </w:style>
+  <w:style w:type="character" w:styleId="ListLabel10">
+    <w:name w:val="ListLabel 10"/>
+    <w:qFormat/>
+    <w:rPr>
+      <w:rFonts w:cs="Courier New"/>
+    </w:rPr>
+  </w:style>
+  <w:style w:type="character" w:styleId="ListLabel11">
+    <w:name w:val="ListLabel 11"/>
+    <w:qFormat/>
+    <w:rPr>
+      <w:rFonts w:cs="Courier New"/>
+    </w:rPr>
+  </w:style>
+  <w:style w:type="character" w:styleId="ListLabel12">
+    <w:name w:val="ListLabel 12"/>
+    <w:qFormat/>
+    <w:rPr>
+      <w:rFonts w:cs="Courier New"/>
+    </w:rPr>
+  </w:style>
+  <w:style w:type="character" w:styleId="ListLabel13">
+    <w:name w:val="ListLabel 13"/>
+    <w:qFormat/>
+    <w:rPr>
+      <w:rFonts w:cs="Arial"/>
+      <w:sz w:val="24"/>
+    </w:rPr>
+  </w:style>
+  <w:style w:type="character" w:styleId="ListLabel14">
+    <w:name w:val="ListLabel 14"/>
+    <w:qFormat/>
+    <w:rPr>
+      <w:rFonts w:cs="Courier New"/>
+    </w:rPr>
+  </w:style>
+  <w:style w:type="character" w:styleId="ListLabel15">
+    <w:name w:val="ListLabel 15"/>
+    <w:qFormat/>
+    <w:rPr>
+      <w:rFonts w:cs="Wingdings"/>
+    </w:rPr>
+  </w:style>
+  <w:style w:type="character" w:styleId="ListLabel16">
+    <w:name w:val="ListLabel 16"/>
+    <w:qFormat/>
+    <w:rPr>
+      <w:rFonts w:cs="Symbol"/>
+    </w:rPr>
+  </w:style>
+  <w:style w:type="character" w:styleId="ListLabel17">
+    <w:name w:val="ListLabel 17"/>
+    <w:qFormat/>
+    <w:rPr>
+      <w:rFonts w:cs="Courier New"/>
+    </w:rPr>
+  </w:style>
+  <w:style w:type="character" w:styleId="ListLabel18">
+    <w:name w:val="ListLabel 18"/>
+    <w:qFormat/>
+    <w:rPr>
+      <w:rFonts w:cs="Wingdings"/>
+    </w:rPr>
+  </w:style>
+  <w:style w:type="character" w:styleId="ListLabel19">
+    <w:name w:val="ListLabel 19"/>
+    <w:qFormat/>
+    <w:rPr>
+      <w:rFonts w:cs="Symbol"/>
+    </w:rPr>
+  </w:style>
+  <w:style w:type="character" w:styleId="ListLabel20">
+    <w:name w:val="ListLabel 20"/>
+    <w:qFormat/>
+    <w:rPr>
+      <w:rFonts w:cs="Courier New"/>
+    </w:rPr>
+  </w:style>
+  <w:style w:type="character" w:styleId="ListLabel21">
+    <w:name w:val="ListLabel 21"/>
+    <w:qFormat/>
+    <w:rPr>
+      <w:rFonts w:cs="Wingdings"/>
+    </w:rPr>
+  </w:style>
+  <w:style w:type="paragraph" w:styleId="Titre">
+    <w:name w:val="Titre"/>
+    <w:basedOn w:val="Normal"/>
+    <w:next w:val="Corpsdetexte"/>
+    <w:qFormat/>
+    <w:pPr>
+      <w:keepNext/>
+      <w:spacing w:before="240" w:after="120"/>
+    </w:pPr>
+    <w:rPr>
+      <w:rFonts w:ascii="Liberation Sans" w:hAnsi="Liberation Sans" w:eastAsia="Microsoft YaHei" w:cs="Lucida Sans"/>
+      <w:sz w:val="28"/>
+      <w:szCs w:val="28"/>
+    </w:rPr>
+  </w:style>
+  <w:style w:type="paragraph" w:styleId="Corpsdetexte">
+    <w:name w:val="Body Text"/>
+    <w:basedOn w:val="Normal"/>
+    <w:pPr>
+      <w:spacing w:lineRule="auto" w:line="288" w:before="0" w:after="140"/>
+    </w:pPr>
+    <w:rPr/>
+  </w:style>
+  <w:style w:type="paragraph" w:styleId="Liste">
+    <w:name w:val="List"/>
+    <w:basedOn w:val="Corpsdetexte"/>
+    <w:pPr/>
+    <w:rPr>
+      <w:rFonts w:cs="Lucida Sans"/>
+    </w:rPr>
+  </w:style>
+  <w:style w:type="paragraph" w:styleId="Lgende">
+    <w:name w:val="Caption"/>
+    <w:basedOn w:val="Normal"/>
+    <w:qFormat/>
+    <w:pPr>
+      <w:suppressLineNumbers/>
+      <w:spacing w:before="120" w:after="120"/>
+    </w:pPr>
+    <w:rPr>
+      <w:rFonts w:cs="Lucida Sans"/>
+      <w:i/>
+      <w:iCs/>
+      <w:sz w:val="24"/>
+      <w:szCs w:val="24"/>
+    </w:rPr>
+  </w:style>
+  <w:style w:type="paragraph" w:styleId="Index">
+    <w:name w:val="Index"/>
+    <w:basedOn w:val="Normal"/>
+    <w:qFormat/>
+    <w:pPr>
+      <w:suppressLineNumbers/>
+    </w:pPr>
+    <w:rPr>
+      <w:rFonts w:cs="Lucida Sans"/>
+    </w:rPr>
+  </w:style>
+  <w:style w:type="paragraph" w:styleId="HeaderFooter" w:customStyle="1">
+    <w:name w:val="Header &amp; Footer"/>
+    <w:qFormat/>
+    <w:pPr>
+      <w:widowControl/>
+      <w:tabs>
+        <w:tab w:val="right" w:pos="9020" w:leader="none"/>
+      </w:tabs>
+      <w:bidi w:val="0"/>
+      <w:jc w:val="left"/>
+    </w:pPr>
+    <w:rPr>
+      <w:rFonts w:ascii="Helvetica Neue" w:hAnsi="Helvetica Neue" w:eastAsia="Arial Unicode MS" w:cs="Arial Unicode MS"/>
+      <w:color w:val="000000"/>
+      <w:sz w:val="24"/>
+      <w:szCs w:val="24"/>
+      <w:lang w:val="fr-FR" w:eastAsia="fr-FR" w:bidi="ar-SA"/>
+      <w14:textOutline w14:w="0" w14:cap="flat" w14:cmpd="sng" w14:algn="ctr">
+        <w14:noFill/>
+        <w14:prstDash w14:val="solid"/>
+        <w14:bevel/>
+      </w14:textOutline>
+    </w:rPr>
+  </w:style>
+  <w:style w:type="paragraph" w:styleId="Expediteur" w:customStyle="1">
+    <w:name w:val="expediteur"/>
+    <w:qFormat/>
+    <w:pPr>
+      <w:widowControl/>
+      <w:bidi w:val="0"/>
+      <w:spacing w:lineRule="auto" w:line="276"/>
+      <w:jc w:val="left"/>
+    </w:pPr>
+    <w:rPr>
+      <w:rFonts w:ascii="Arial" w:hAnsi="Arial" w:eastAsia="Arial Unicode MS" w:cs="Arial Unicode MS"/>
+      <w:color w:val="000000"/>
+      <w:sz w:val="22"/>
+      <w:szCs w:val="22"/>
+      <w:u w:val="none" w:color="000000"/>
+      <w:lang w:val="fr-FR" w:eastAsia="fr-FR" w:bidi="ar-SA"/>
+    </w:rPr>
+  </w:style>
+  <w:style w:type="paragraph" w:styleId="CorpsA" w:customStyle="1">
+    <w:name w:val="Corps A"/>
+    <w:qFormat/>
+    <w:pPr>
+      <w:widowControl/>
+      <w:bidi w:val="0"/>
+      <w:jc w:val="left"/>
+    </w:pPr>
+    <w:rPr>
+      <w:rFonts w:ascii="Times New Roman" w:hAnsi="Times New Roman" w:eastAsia="Times New Roman" w:cs="Times New Roman"/>
+      <w:color w:val="000000"/>
+      <w:sz w:val="24"/>
+      <w:szCs w:val="24"/>
+      <w:u w:val="none" w:color="000000"/>
+      <w:lang w:val="fr-FR" w:eastAsia="fr-FR" w:bidi="ar-SA"/>
+    </w:rPr>
+  </w:style>
+  <w:style w:type="paragraph" w:styleId="Destinataire" w:customStyle="1">
+    <w:name w:val="destinataire"/>
+    <w:qFormat/>
+    <w:pPr>
+      <w:widowControl/>
+      <w:bidi w:val="0"/>
+      <w:spacing w:lineRule="auto" w:line="276" w:before="0" w:after="200"/>
+      <w:jc w:val="right"/>
+    </w:pPr>
+    <w:rPr>
+      <w:rFonts w:ascii="Arial" w:hAnsi="Arial" w:eastAsia="Arial Unicode MS" w:cs="Arial Unicode MS"/>
+      <w:color w:val="000000"/>
+      <w:sz w:val="22"/>
+      <w:szCs w:val="22"/>
+      <w:u w:val="none" w:color="000000"/>
+      <w:lang w:val="fr-FR" w:eastAsia="fr-FR" w:bidi="ar-SA"/>
+    </w:rPr>
+  </w:style>
+  <w:style w:type="paragraph" w:styleId="Info" w:customStyle="1">
+    <w:name w:val="info"/>
+    <w:qFormat/>
+    <w:pPr>
+      <w:keepNext/>
+      <w:widowControl/>
+      <w:bidi w:val="0"/>
+      <w:jc w:val="center"/>
+      <w:outlineLvl w:val="0"/>
+    </w:pPr>
+    <w:rPr>
+      <w:rFonts w:ascii="Arial" w:hAnsi="Arial" w:eastAsia="Arial Unicode MS" w:cs="Arial Unicode MS"/>
+      <w:b/>
+      <w:bCs/>
+      <w:color w:val="000000"/>
+      <w:sz w:val="24"/>
+      <w:szCs w:val="24"/>
+      <w:u w:val="none" w:color="000000"/>
+      <w:lang w:val="fr-FR" w:eastAsia="fr-FR" w:bidi="ar-SA"/>
+    </w:rPr>
+  </w:style>
+  <w:style w:type="paragraph" w:styleId="TitreA" w:customStyle="1">
+    <w:name w:val="Titre A"/>
+    <w:qFormat/>
+    <w:pPr>
+      <w:keepNext/>
+      <w:widowControl/>
+      <w:tabs>
+        <w:tab w:val="left" w:pos="720" w:leader="none"/>
+        <w:tab w:val="left" w:pos="1440" w:leader="none"/>
+        <w:tab w:val="left" w:pos="2160" w:leader="none"/>
+        <w:tab w:val="left" w:pos="2880" w:leader="none"/>
+        <w:tab w:val="left" w:pos="3600" w:leader="none"/>
+        <w:tab w:val="left" w:pos="4320" w:leader="none"/>
+        <w:tab w:val="left" w:pos="5040" w:leader="none"/>
+        <w:tab w:val="left" w:pos="5760" w:leader="none"/>
+        <w:tab w:val="left" w:pos="6480" w:leader="none"/>
+        <w:tab w:val="left" w:pos="7200" w:leader="none"/>
+        <w:tab w:val="left" w:pos="7920" w:leader="none"/>
+        <w:tab w:val="left" w:pos="8566" w:leader="none"/>
+      </w:tabs>
+      <w:bidi w:val="0"/>
+      <w:jc w:val="left"/>
+      <w:outlineLvl w:val="0"/>
+    </w:pPr>
+    <w:rPr>
+      <w:rFonts w:ascii="Helvetica Neue" w:hAnsi="Helvetica Neue" w:eastAsia="Arial Unicode MS" w:cs="Arial Unicode MS"/>
+      <w:b/>
+      <w:bCs/>
+      <w:color w:val="000000"/>
+      <w:sz w:val="32"/>
+      <w:szCs w:val="32"/>
+      <w:u w:val="none" w:color="000000"/>
+      <w:lang w:val="fr-FR" w:eastAsia="fr-FR" w:bidi="ar-SA"/>
+    </w:rPr>
+  </w:style>
+  <w:style w:type="paragraph" w:styleId="Signature">
+    <w:name w:val="Signature"/>
+    <w:basedOn w:val="Normal"/>
+    <w:pPr>
+      <w:widowControl/>
+      <w:bidi w:val="0"/>
+      <w:spacing w:lineRule="auto" w:line="276" w:before="0" w:after="200"/>
+      <w:ind w:left="4956" w:hanging="4956"/>
+      <w:jc w:val="right"/>
+    </w:pPr>
+    <w:rPr>
+      <w:rFonts w:ascii="Arial" w:hAnsi="Arial" w:eastAsia="Arial" w:cs="Arial"/>
+      <w:color w:val="000000"/>
+      <w:sz w:val="22"/>
+      <w:szCs w:val="22"/>
+      <w:u w:val="none" w:color="000000"/>
+      <w:lang w:val="en-US"/>
+    </w:rPr>
+  </w:style>
+  <w:style w:type="paragraph" w:styleId="Corps" w:customStyle="1">
+    <w:name w:val="Corps"/>
+    <w:qFormat/>
+    <w:rsid w:val="00d14afc"/>
+    <w:pPr>
+      <w:widowControl/>
+      <w:bidi w:val="0"/>
+      <w:jc w:val="left"/>
+    </w:pPr>
+    <w:rPr>
+      <w:rFonts w:ascii="Times New Roman" w:hAnsi="Times New Roman" w:eastAsia="Times New Roman" w:cs="Times New Roman"/>
+      <w:color w:val="000000"/>
+      <w:sz w:val="24"/>
+      <w:szCs w:val="24"/>
+      <w:u w:val="none" w:color="000000"/>
+      <w:lang w:val="fr-FR" w:eastAsia="fr-FR" w:bidi="ar-SA"/>
+    </w:rPr>
+  </w:style>
+  <w:style w:type="paragraph" w:styleId="Entte">
+    <w:name w:val="Header"/>
+    <w:basedOn w:val="Normal"/>
+    <w:pPr/>
+    <w:rPr/>
+  </w:style>
+  <w:style w:type="paragraph" w:styleId="Pieddepage">
+    <w:name w:val="Footer"/>
+    <w:basedOn w:val="Normal"/>
+    <w:pPr/>
+    <w:rPr/>
+  </w:style>
+  <w:style w:type="paragraph" w:styleId="Quotations">
+    <w:name w:val="Quotations"/>
+    <w:basedOn w:val="Normal"/>
+    <w:qFormat/>
+    <w:pPr/>
+    <w:rPr/>
+  </w:style>
+  <w:style w:type="numbering" w:styleId="NoList" w:default="1">
+    <w:name w:val="No List"/>
+    <w:uiPriority w:val="99"/>
+    <w:semiHidden/>
+    <w:unhideWhenUsed/>
+    <w:qFormat/>
   </w:style>
   <w:style w:type="table" w:default="1" w:styleId="TableauNormal">
     <w:name w:val="Normal Table"/>
@@ -1887,18 +2138,6 @@
       </w:tblCellMar>
     </w:tblPr>
   </w:style>
-  <w:style w:type="numbering" w:default="1" w:styleId="Aucuneliste">
-    <w:name w:val="No List"/>
-    <w:uiPriority w:val="99"/>
-    <w:semiHidden/>
-    <w:unhideWhenUsed/>
-  </w:style>
-  <w:style w:type="character" w:styleId="Lienhypertexte">
-    <w:name w:val="Hyperlink"/>
-    <w:rPr>
-      <w:u w:val="single"/>
-    </w:rPr>
-  </w:style>
   <w:style w:type="table" w:customStyle="1" w:styleId="TableNormal">
     <w:name w:val="Table Normal"/>
     <w:tblPr>
@@ -1910,152 +2149,6 @@
         <w:right w:w="0" w:type="dxa"/>
       </w:tblCellMar>
     </w:tblPr>
-  </w:style>
-  <w:style w:type="paragraph" w:customStyle="1" w:styleId="HeaderFooter">
-    <w:name w:val="Header &amp; Footer"/>
-    <w:pPr>
-      <w:tabs>
-        <w:tab w:val="right" w:pos="9020"/>
-      </w:tabs>
-    </w:pPr>
-    <w:rPr>
-      <w:rFonts w:ascii="Helvetica Neue" w:hAnsi="Helvetica Neue" w:cs="Arial Unicode MS"/>
-      <w:color w:val="000000"/>
-      <w:sz w:val="24"/>
-      <w:szCs w:val="24"/>
-      <w14:textOutline w14:w="0" w14:cap="flat" w14:cmpd="sng" w14:algn="ctr">
-        <w14:noFill/>
-        <w14:prstDash w14:val="solid"/>
-        <w14:bevel/>
-      </w14:textOutline>
-    </w:rPr>
-  </w:style>
-  <w:style w:type="paragraph" w:customStyle="1" w:styleId="expediteur">
-    <w:name w:val="expediteur"/>
-    <w:qFormat/>
-    <w:pPr>
-      <w:spacing w:line="276" w:lineRule="auto"/>
-    </w:pPr>
-    <w:rPr>
-      <w:rFonts w:ascii="Arial" w:hAnsi="Arial" w:cs="Arial Unicode MS"/>
-      <w:color w:val="000000"/>
-      <w:sz w:val="22"/>
-      <w:szCs w:val="22"/>
-      <w:u w:color="000000"/>
-    </w:rPr>
-  </w:style>
-  <w:style w:type="paragraph" w:customStyle="1" w:styleId="CorpsA">
-    <w:name w:val="Corps A"/>
-    <w:qFormat/>
-    <w:rPr>
-      <w:rFonts w:eastAsia="Times New Roman"/>
-      <w:color w:val="000000"/>
-      <w:sz w:val="24"/>
-      <w:szCs w:val="24"/>
-      <w:u w:color="000000"/>
-    </w:rPr>
-  </w:style>
-  <w:style w:type="paragraph" w:customStyle="1" w:styleId="destinataire">
-    <w:name w:val="destinataire"/>
-    <w:qFormat/>
-    <w:pPr>
-      <w:spacing w:after="200" w:line="276" w:lineRule="auto"/>
-      <w:jc w:val="right"/>
-    </w:pPr>
-    <w:rPr>
-      <w:rFonts w:ascii="Arial" w:hAnsi="Arial" w:cs="Arial Unicode MS"/>
-      <w:color w:val="000000"/>
-      <w:sz w:val="22"/>
-      <w:szCs w:val="22"/>
-      <w:u w:color="000000"/>
-    </w:rPr>
-  </w:style>
-  <w:style w:type="paragraph" w:customStyle="1" w:styleId="info">
-    <w:name w:val="info"/>
-    <w:next w:val="CorpsA"/>
-    <w:pPr>
-      <w:keepNext/>
-      <w:jc w:val="center"/>
-      <w:outlineLvl w:val="0"/>
-    </w:pPr>
-    <w:rPr>
-      <w:rFonts w:ascii="Arial" w:hAnsi="Arial" w:cs="Arial Unicode MS"/>
-      <w:b/>
-      <w:bCs/>
-      <w:color w:val="000000"/>
-      <w:sz w:val="24"/>
-      <w:szCs w:val="24"/>
-      <w:u w:color="000000"/>
-    </w:rPr>
-  </w:style>
-  <w:style w:type="paragraph" w:customStyle="1" w:styleId="TitreA">
-    <w:name w:val="Titre A"/>
-    <w:next w:val="CorpsA"/>
-    <w:pPr>
-      <w:keepNext/>
-      <w:tabs>
-        <w:tab w:val="left" w:pos="720"/>
-        <w:tab w:val="left" w:pos="1440"/>
-        <w:tab w:val="left" w:pos="2160"/>
-        <w:tab w:val="left" w:pos="2880"/>
-        <w:tab w:val="left" w:pos="3600"/>
-        <w:tab w:val="left" w:pos="4320"/>
-        <w:tab w:val="left" w:pos="5040"/>
-        <w:tab w:val="left" w:pos="5760"/>
-        <w:tab w:val="left" w:pos="6480"/>
-        <w:tab w:val="left" w:pos="7200"/>
-        <w:tab w:val="left" w:pos="7920"/>
-        <w:tab w:val="left" w:pos="8566"/>
-      </w:tabs>
-      <w:outlineLvl w:val="0"/>
-    </w:pPr>
-    <w:rPr>
-      <w:rFonts w:ascii="Helvetica Neue" w:hAnsi="Helvetica Neue" w:cs="Arial Unicode MS"/>
-      <w:b/>
-      <w:bCs/>
-      <w:color w:val="000000"/>
-      <w:sz w:val="32"/>
-      <w:szCs w:val="32"/>
-      <w:u w:color="000000"/>
-    </w:rPr>
-  </w:style>
-  <w:style w:type="paragraph" w:styleId="Signature">
-    <w:name w:val="Signature"/>
-    <w:pPr>
-      <w:spacing w:after="200" w:line="276" w:lineRule="auto"/>
-      <w:ind w:left="4956" w:hanging="4956"/>
-      <w:jc w:val="right"/>
-    </w:pPr>
-    <w:rPr>
-      <w:rFonts w:ascii="Arial" w:eastAsia="Arial" w:hAnsi="Arial" w:cs="Arial"/>
-      <w:color w:val="000000"/>
-      <w:sz w:val="22"/>
-      <w:szCs w:val="22"/>
-      <w:u w:color="000000"/>
-      <w:lang w:val="en-US"/>
-    </w:rPr>
-  </w:style>
-  <w:style w:type="paragraph" w:customStyle="1" w:styleId="Corps">
-    <w:name w:val="Corps"/>
-    <w:rsid w:val="00D14AFC"/>
-    <w:pPr>
-      <w:pBdr>
-        <w:top w:val="none" w:sz="0" w:space="0" w:color="auto"/>
-        <w:left w:val="none" w:sz="0" w:space="0" w:color="auto"/>
-        <w:bottom w:val="none" w:sz="0" w:space="0" w:color="auto"/>
-        <w:right w:val="none" w:sz="0" w:space="0" w:color="auto"/>
-        <w:between w:val="none" w:sz="0" w:space="0" w:color="auto"/>
-        <w:bar w:val="none" w:sz="0" w:color="auto"/>
-      </w:pBdr>
-    </w:pPr>
-    <w:rPr>
-      <w:rFonts w:eastAsia="Times New Roman"/>
-      <w:color w:val="000000"/>
-      <w:sz w:val="24"/>
-      <w:szCs w:val="24"/>
-      <w:u w:color="000000"/>
-      <w:bdr w:val="none" w:sz="0" w:space="0" w:color="auto"/>
-    </w:rPr>
   </w:style>
 </w:styles>
 </file>
